--- a/Final Project Report.docx
+++ b/Final Project Report.docx
@@ -32,25 +32,7 @@
           <w:sz w:val="24"/>
           <w:szCs w:val="24"/>
         </w:rPr>
-        <w:t xml:space="preserve">This project presents the usage of Automatic Speech Recognition System (ASR) for Nepali language as a low-resource language. Traditional ASR algorithms like </w:t>
-      </w:r>
-      <w:proofErr w:type="spellStart"/>
-      <w:r>
-        <w:rPr>
-          <w:rFonts w:cstheme="minorHAnsi"/>
-          <w:sz w:val="24"/>
-          <w:szCs w:val="24"/>
-        </w:rPr>
-        <w:t>DeepSpeech</w:t>
-      </w:r>
-      <w:proofErr w:type="spellEnd"/>
-      <w:r>
-        <w:rPr>
-          <w:rFonts w:cstheme="minorHAnsi"/>
-          <w:sz w:val="24"/>
-          <w:szCs w:val="24"/>
-        </w:rPr>
-        <w:t xml:space="preserve"> required huge amount of data for training the ASR engine to a reasonable accuracy resulting in training low-resource language like Nepali to be difficult. This paper uses a new algorithm Unsupervised Cross-lingual Representation Learning for Speech Recognition</w:t>
+        <w:t>This project presents the usage of Automatic Speech Recognition System (ASR) for Nepali language as a low-resource language. Traditional ASR algorithms like DeepSpeech required huge amount of data for training the ASR engine to a reasonable accuracy resulting in training low-resource language like Nepali to be difficult. This paper uses a new algorithm Unsupervised Cross-lingual Representation Learning for Speech Recognition</w:t>
       </w:r>
       <w:r>
         <w:rPr>
@@ -204,25 +186,7 @@
           <w:sz w:val="24"/>
           <w:szCs w:val="24"/>
         </w:rPr>
-        <w:t xml:space="preserve"> (Eberhard, Simons and </w:t>
-      </w:r>
-      <w:proofErr w:type="spellStart"/>
-      <w:r>
-        <w:rPr>
-          <w:rFonts w:cstheme="minorHAnsi"/>
-          <w:sz w:val="24"/>
-          <w:szCs w:val="24"/>
-        </w:rPr>
-        <w:t>Fennig</w:t>
-      </w:r>
-      <w:proofErr w:type="spellEnd"/>
-      <w:r>
-        <w:rPr>
-          <w:rFonts w:cstheme="minorHAnsi"/>
-          <w:sz w:val="24"/>
-          <w:szCs w:val="24"/>
-        </w:rPr>
-        <w:t>, 2021)</w:t>
+        <w:t xml:space="preserve"> (Eberhard, Simons and Fennig, 2021)</w:t>
       </w:r>
       <w:r>
         <w:rPr>
@@ -419,25 +383,7 @@
           <w:sz w:val="24"/>
           <w:szCs w:val="24"/>
         </w:rPr>
-        <w:t xml:space="preserve">First and foremost, the research question of the lack of ASR product was seen through research of ASR product and their viability in different languages. When going through even the state-of-the-art ASR engines like </w:t>
-      </w:r>
-      <w:proofErr w:type="spellStart"/>
-      <w:r>
-        <w:rPr>
-          <w:rFonts w:cstheme="minorHAnsi"/>
-          <w:sz w:val="24"/>
-          <w:szCs w:val="24"/>
-        </w:rPr>
-        <w:t>DeepSpeech</w:t>
-      </w:r>
-      <w:proofErr w:type="spellEnd"/>
-      <w:r>
-        <w:rPr>
-          <w:rFonts w:cstheme="minorHAnsi"/>
-          <w:sz w:val="24"/>
-          <w:szCs w:val="24"/>
-        </w:rPr>
-        <w:t xml:space="preserve">, it was noted that there were not a lot of languages, especially low-resource languages like Nepali supported in these frameworks or even if there was a viable product, the accuracy was very bad. This led to the research for the techniques for the </w:t>
+        <w:t xml:space="preserve">First and foremost, the research question of the lack of ASR product was seen through research of ASR product and their viability in different languages. When going through even the state-of-the-art ASR engines like DeepSpeech, it was noted that there were not a lot of languages, especially low-resource languages like Nepali supported in these frameworks or even if there was a viable product, the accuracy was very bad. This led to the research for the techniques for the </w:t>
       </w:r>
       <w:r>
         <w:rPr>
@@ -454,25 +400,7 @@
           <w:sz w:val="24"/>
           <w:szCs w:val="24"/>
         </w:rPr>
-        <w:t xml:space="preserve"> The data for the development of the product i.e., the ASR engine was collected from online sources, namely </w:t>
-      </w:r>
-      <w:proofErr w:type="spellStart"/>
-      <w:r>
-        <w:rPr>
-          <w:rFonts w:cstheme="minorHAnsi"/>
-          <w:sz w:val="24"/>
-          <w:szCs w:val="24"/>
-        </w:rPr>
-        <w:t>OpenSLR</w:t>
-      </w:r>
-      <w:proofErr w:type="spellEnd"/>
-      <w:r>
-        <w:rPr>
-          <w:rFonts w:cstheme="minorHAnsi"/>
-          <w:sz w:val="24"/>
-          <w:szCs w:val="24"/>
-        </w:rPr>
-        <w:t xml:space="preserve">. While other means of data collection like recording from the people, this idea was scraped due to the time and budget constraints since collecting the audio recording, segmenting the </w:t>
+        <w:t xml:space="preserve"> The data for the development of the product i.e., the ASR engine was collected from online sources, namely OpenSLR. While other means of data collection like recording from the people, this idea was scraped due to the time and budget constraints since collecting the audio recording, segmenting the </w:t>
       </w:r>
       <w:r>
         <w:rPr>
@@ -649,117 +577,7 @@
           <w:szCs w:val="24"/>
           <w:shd w:val="clear" w:color="auto" w:fill="FFFFFF"/>
         </w:rPr>
-        <w:t xml:space="preserve">This research presents a new approach for the training of ASR engine for low resource language, in this case Nepali language. The ASR engine used in this case is based on the algorithm presented by </w:t>
-      </w:r>
-      <w:proofErr w:type="spellStart"/>
-      <w:r>
-        <w:rPr>
-          <w:rFonts w:cstheme="minorHAnsi"/>
-          <w:color w:val="000000"/>
-          <w:sz w:val="24"/>
-          <w:szCs w:val="24"/>
-          <w:shd w:val="clear" w:color="auto" w:fill="FFFFFF"/>
-        </w:rPr>
-        <w:t>Baevski</w:t>
-      </w:r>
-      <w:proofErr w:type="spellEnd"/>
-      <w:r>
-        <w:rPr>
-          <w:rFonts w:cstheme="minorHAnsi"/>
-          <w:color w:val="000000"/>
-          <w:sz w:val="24"/>
-          <w:szCs w:val="24"/>
-          <w:shd w:val="clear" w:color="auto" w:fill="FFFFFF"/>
-        </w:rPr>
-        <w:t xml:space="preserve"> et al. on 22 Oct 2020 namely wav2vec2, as a successor to wav2vec. The algorithm uses self-supervised learning from the raw audio representation and fine-tuning the model using labeled data to train the model to predict the correct speech unit as required. This allows the usage of raw audio data from other languages and fine tuning the model for required specific model. Using the wav2vec2 algorithm, with just 10 minutes of transcribed audio data with model trained on 53K hours of unlabeled speech, the speech recognition model had an WER (Word Error Rate) of 8.6% on speech with noises and 5.2% on clean speech using the standard </w:t>
-      </w:r>
-      <w:proofErr w:type="spellStart"/>
-      <w:r>
-        <w:rPr>
-          <w:rFonts w:cstheme="minorHAnsi"/>
-          <w:color w:val="000000"/>
-          <w:sz w:val="24"/>
-          <w:szCs w:val="24"/>
-          <w:shd w:val="clear" w:color="auto" w:fill="FFFFFF"/>
-        </w:rPr>
-        <w:t>LibriSpeech</w:t>
-      </w:r>
-      <w:proofErr w:type="spellEnd"/>
-      <w:r>
-        <w:rPr>
-          <w:rFonts w:cstheme="minorHAnsi"/>
-          <w:color w:val="000000"/>
-          <w:sz w:val="24"/>
-          <w:szCs w:val="24"/>
-          <w:shd w:val="clear" w:color="auto" w:fill="FFFFFF"/>
-        </w:rPr>
-        <w:t xml:space="preserve"> English Benchmark. (</w:t>
-      </w:r>
-      <w:proofErr w:type="spellStart"/>
-      <w:r>
-        <w:rPr>
-          <w:rFonts w:cstheme="minorHAnsi"/>
-          <w:color w:val="000000"/>
-          <w:sz w:val="24"/>
-          <w:szCs w:val="24"/>
-          <w:shd w:val="clear" w:color="auto" w:fill="FFFFFF"/>
-        </w:rPr>
-        <w:t>Baevski</w:t>
-      </w:r>
-      <w:proofErr w:type="spellEnd"/>
-      <w:r>
-        <w:rPr>
-          <w:rFonts w:cstheme="minorHAnsi"/>
-          <w:color w:val="000000"/>
-          <w:sz w:val="24"/>
-          <w:szCs w:val="24"/>
-          <w:shd w:val="clear" w:color="auto" w:fill="FFFFFF"/>
-        </w:rPr>
-        <w:t xml:space="preserve">, </w:t>
-      </w:r>
-      <w:proofErr w:type="spellStart"/>
-      <w:r>
-        <w:rPr>
-          <w:rFonts w:cstheme="minorHAnsi"/>
-          <w:color w:val="000000"/>
-          <w:sz w:val="24"/>
-          <w:szCs w:val="24"/>
-          <w:shd w:val="clear" w:color="auto" w:fill="FFFFFF"/>
-        </w:rPr>
-        <w:t>Conneau</w:t>
-      </w:r>
-      <w:proofErr w:type="spellEnd"/>
-      <w:r>
-        <w:rPr>
-          <w:rFonts w:cstheme="minorHAnsi"/>
-          <w:color w:val="000000"/>
-          <w:sz w:val="24"/>
-          <w:szCs w:val="24"/>
-          <w:shd w:val="clear" w:color="auto" w:fill="FFFFFF"/>
-        </w:rPr>
-        <w:t xml:space="preserve"> and </w:t>
-      </w:r>
-      <w:proofErr w:type="spellStart"/>
-      <w:r>
-        <w:rPr>
-          <w:rFonts w:cstheme="minorHAnsi"/>
-          <w:color w:val="000000"/>
-          <w:sz w:val="24"/>
-          <w:szCs w:val="24"/>
-          <w:shd w:val="clear" w:color="auto" w:fill="FFFFFF"/>
-        </w:rPr>
-        <w:t>Auli</w:t>
-      </w:r>
-      <w:proofErr w:type="spellEnd"/>
-      <w:r>
-        <w:rPr>
-          <w:rFonts w:cstheme="minorHAnsi"/>
-          <w:color w:val="000000"/>
-          <w:sz w:val="24"/>
-          <w:szCs w:val="24"/>
-          <w:shd w:val="clear" w:color="auto" w:fill="FFFFFF"/>
-        </w:rPr>
-        <w:t>, 2020). This is a revolution in the field of ASR and would allow for the usage of speech recognition models in more variety of languages including low-resource languages, languages with multiple dialects and multiple domain usage of the languages which would have required huge amounts of quality transcribed data if traditional algorithms were used to provide an acceptable accuracy.</w:t>
+        <w:t>This research presents a new approach for the training of ASR engine for low resource language, in this case Nepali language. The ASR engine used in this case is based on the algorithm presented by Baevski et al. on 22 Oct 2020 namely wav2vec2, as a successor to wav2vec. The algorithm uses self-supervised learning from the raw audio representation and fine-tuning the model using labeled data to train the model to predict the correct speech unit as required. This allows the usage of raw audio data from other languages and fine tuning the model for required specific model. Using the wav2vec2 algorithm, with just 10 minutes of transcribed audio data with model trained on 53K hours of unlabeled speech, the speech recognition model had an WER (Word Error Rate) of 8.6% on speech with noises and 5.2% on clean speech using the standard LibriSpeech English Benchmark. (Baevski, Conneau and Auli, 2020). This is a revolution in the field of ASR and would allow for the usage of speech recognition models in more variety of languages including low-resource languages, languages with multiple dialects and multiple domain usage of the languages which would have required huge amounts of quality transcribed data if traditional algorithms were used to provide an acceptable accuracy.</w:t>
       </w:r>
     </w:p>
     <w:p>
@@ -835,79 +653,7 @@
           <w:sz w:val="24"/>
           <w:szCs w:val="24"/>
         </w:rPr>
-        <w:t>The first actual Automatic Speech Recognition engine was developed in 1952 by Bell Labs. The engine could transcribe simple numbers and was named Audrey (</w:t>
-      </w:r>
-      <w:proofErr w:type="spellStart"/>
-      <w:r>
-        <w:rPr>
-          <w:rFonts w:cstheme="minorHAnsi"/>
-          <w:sz w:val="24"/>
-          <w:szCs w:val="24"/>
-        </w:rPr>
-        <w:t>Manjutha</w:t>
-      </w:r>
-      <w:proofErr w:type="spellEnd"/>
-      <w:r>
-        <w:rPr>
-          <w:rFonts w:cstheme="minorHAnsi"/>
-          <w:sz w:val="24"/>
-          <w:szCs w:val="24"/>
-        </w:rPr>
-        <w:t xml:space="preserve">, </w:t>
-      </w:r>
-      <w:proofErr w:type="spellStart"/>
-      <w:r>
-        <w:rPr>
-          <w:rFonts w:cstheme="minorHAnsi"/>
-          <w:sz w:val="24"/>
-          <w:szCs w:val="24"/>
-        </w:rPr>
-        <w:t>Gracy</w:t>
-      </w:r>
-      <w:proofErr w:type="spellEnd"/>
-      <w:r>
-        <w:rPr>
-          <w:rFonts w:cstheme="minorHAnsi"/>
-          <w:sz w:val="24"/>
-          <w:szCs w:val="24"/>
-        </w:rPr>
-        <w:t xml:space="preserve">, </w:t>
-      </w:r>
-      <w:proofErr w:type="spellStart"/>
-      <w:r>
-        <w:rPr>
-          <w:rFonts w:cstheme="minorHAnsi"/>
-          <w:sz w:val="24"/>
-          <w:szCs w:val="24"/>
-        </w:rPr>
-        <w:t>Subashini</w:t>
-      </w:r>
-      <w:proofErr w:type="spellEnd"/>
-      <w:r>
-        <w:rPr>
-          <w:rFonts w:cstheme="minorHAnsi"/>
-          <w:sz w:val="24"/>
-          <w:szCs w:val="24"/>
-        </w:rPr>
-        <w:t xml:space="preserve"> and </w:t>
-      </w:r>
-      <w:proofErr w:type="spellStart"/>
-      <w:r>
-        <w:rPr>
-          <w:rFonts w:cstheme="minorHAnsi"/>
-          <w:sz w:val="24"/>
-          <w:szCs w:val="24"/>
-        </w:rPr>
-        <w:t>Krishnaveni</w:t>
-      </w:r>
-      <w:proofErr w:type="spellEnd"/>
-      <w:r>
-        <w:rPr>
-          <w:rFonts w:cstheme="minorHAnsi"/>
-          <w:sz w:val="24"/>
-          <w:szCs w:val="24"/>
-        </w:rPr>
-        <w:t xml:space="preserve">, 2021). Any actual breakthrough was not made until 1962, a decade later, when IBM developed an ASR engine which could recognize and transcribe 16 English words. Later, a collaboration of the major powers; Soviet Union, United States, England, and Japan,  developed </w:t>
+        <w:t xml:space="preserve">The first actual Automatic Speech Recognition engine was developed in 1952 by Bell Labs. The engine could transcribe simple numbers and was named Audrey (Manjutha, Gracy, Subashini and Krishnaveni, 2021). Any actual breakthrough was not made until 1962, a decade later, when IBM developed an ASR engine which could recognize and transcribe 16 English words. Later, a collaboration of the major powers; Soviet Union, United States, England, and Japan,  developed </w:t>
       </w:r>
       <w:r>
         <w:rPr>
@@ -970,133 +716,25 @@
           <w:sz w:val="24"/>
           <w:szCs w:val="24"/>
         </w:rPr>
-        <w:t xml:space="preserve">While many believed the neural network to be a key for the new ASR, with the advent of big data, higher computing performances, GPU (Graphical Processing Unit) processing power, a new ASR was introduced, End-to-End Deep Learning ASR (Wang, Wang and </w:t>
-      </w:r>
-      <w:proofErr w:type="spellStart"/>
-      <w:r>
-        <w:rPr>
-          <w:rFonts w:cstheme="minorHAnsi"/>
-          <w:sz w:val="24"/>
-          <w:szCs w:val="24"/>
-        </w:rPr>
-        <w:t>Lv</w:t>
-      </w:r>
-      <w:proofErr w:type="spellEnd"/>
-      <w:r>
-        <w:rPr>
-          <w:rFonts w:cstheme="minorHAnsi"/>
-          <w:sz w:val="24"/>
-          <w:szCs w:val="24"/>
-        </w:rPr>
-        <w:t xml:space="preserve">, 2019). This new ASR engine used the advantages of deep learning to “train” the engine to understand various transcribed/ labeled data and use this model for transcribing audio data fed into it. With higher amount of labeled data, the accuracy of the ASR engine increased. Most of the modern ASR models use this method like </w:t>
-      </w:r>
-      <w:proofErr w:type="spellStart"/>
-      <w:r>
-        <w:rPr>
-          <w:rFonts w:cstheme="minorHAnsi"/>
-          <w:sz w:val="24"/>
-          <w:szCs w:val="24"/>
-        </w:rPr>
-        <w:t>DeepSpeech</w:t>
-      </w:r>
-      <w:proofErr w:type="spellEnd"/>
-      <w:r>
-        <w:rPr>
-          <w:rFonts w:cstheme="minorHAnsi"/>
-          <w:sz w:val="24"/>
-          <w:szCs w:val="24"/>
-        </w:rPr>
-        <w:t>.</w:t>
-      </w:r>
-    </w:p>
-    <w:p>
-      <w:pPr>
-        <w:jc w:val="both"/>
-        <w:rPr>
-          <w:rFonts w:cstheme="minorHAnsi"/>
-          <w:sz w:val="24"/>
-          <w:szCs w:val="24"/>
-        </w:rPr>
-      </w:pPr>
-      <w:r>
-        <w:rPr>
-          <w:rFonts w:cstheme="minorHAnsi"/>
-          <w:sz w:val="24"/>
-          <w:szCs w:val="24"/>
-        </w:rPr>
-        <w:t xml:space="preserve">But this, in turn, increased the need for the amount of labeled audio data for having a decent enough accuracy for the ASR engines. While this was not a problem for common spoken languages like English, Spanish, Chinese and so on, languages with very low amount of labeled data suffered an accuracy hit when training, like Nepali language. On September 2019, a group of Facebook AI researchers released a new training method for ASR models, Wav2Vec (Schneider, </w:t>
-      </w:r>
-      <w:proofErr w:type="spellStart"/>
-      <w:r>
-        <w:rPr>
-          <w:rFonts w:cstheme="minorHAnsi"/>
-          <w:sz w:val="24"/>
-          <w:szCs w:val="24"/>
-        </w:rPr>
-        <w:t>Baevski</w:t>
-      </w:r>
-      <w:proofErr w:type="spellEnd"/>
-      <w:r>
-        <w:rPr>
-          <w:rFonts w:cstheme="minorHAnsi"/>
-          <w:sz w:val="24"/>
-          <w:szCs w:val="24"/>
-        </w:rPr>
-        <w:t xml:space="preserve">, </w:t>
-      </w:r>
-      <w:proofErr w:type="spellStart"/>
-      <w:r>
-        <w:rPr>
-          <w:rFonts w:cstheme="minorHAnsi"/>
-          <w:sz w:val="24"/>
-          <w:szCs w:val="24"/>
-        </w:rPr>
-        <w:t>Collobert</w:t>
-      </w:r>
-      <w:proofErr w:type="spellEnd"/>
-      <w:r>
-        <w:rPr>
-          <w:rFonts w:cstheme="minorHAnsi"/>
-          <w:sz w:val="24"/>
-          <w:szCs w:val="24"/>
-        </w:rPr>
-        <w:t xml:space="preserve"> and </w:t>
-      </w:r>
-      <w:proofErr w:type="spellStart"/>
-      <w:r>
-        <w:rPr>
-          <w:rFonts w:cstheme="minorHAnsi"/>
-          <w:sz w:val="24"/>
-          <w:szCs w:val="24"/>
-        </w:rPr>
-        <w:t>Auli</w:t>
-      </w:r>
-      <w:proofErr w:type="spellEnd"/>
-      <w:r>
-        <w:rPr>
-          <w:rFonts w:cstheme="minorHAnsi"/>
-          <w:sz w:val="24"/>
-          <w:szCs w:val="24"/>
-        </w:rPr>
-        <w:t>, 2021). They used unsupervised pre-training for the speech recognition through the training on the raw representations of raw audio data. Wav2Vec is pre-trained on the large amounts of unlabeled audio data and then the resulting audio representations are used for improving the acoustic model training. The pre-training is applied to a multi-layer CNN (</w:t>
-      </w:r>
-      <w:proofErr w:type="spellStart"/>
-      <w:r>
-        <w:rPr>
-          <w:rFonts w:cstheme="minorHAnsi"/>
-          <w:sz w:val="24"/>
-          <w:szCs w:val="24"/>
-        </w:rPr>
-        <w:t>Concolutional</w:t>
-      </w:r>
-      <w:proofErr w:type="spellEnd"/>
-      <w:r>
-        <w:rPr>
-          <w:rFonts w:cstheme="minorHAnsi"/>
-          <w:sz w:val="24"/>
-          <w:szCs w:val="24"/>
-        </w:rPr>
-        <w:t xml:space="preserve"> Neural Network) and optimized through the use of noise </w:t>
+        <w:t>While many believed the neural network to be a key for the new ASR, with the advent of big data, higher computing performances, GPU (Graphical Processing Unit) processing power, a new ASR was introduced, End-to-End Deep Learning ASR (Wang, Wang and Lv, 2019). This new ASR engine used the advantages of deep learning to “train” the engine to understand various transcribed/ labeled data and use this model for transcribing audio data fed into it. With higher amount of labeled data, the accuracy of the ASR engine increased. Most of the modern ASR models use this method like DeepSpeech.</w:t>
+      </w:r>
+    </w:p>
+    <w:p>
+      <w:pPr>
+        <w:jc w:val="both"/>
+        <w:rPr>
+          <w:rFonts w:cstheme="minorHAnsi"/>
+          <w:sz w:val="24"/>
+          <w:szCs w:val="24"/>
+        </w:rPr>
+      </w:pPr>
+      <w:r>
+        <w:rPr>
+          <w:rFonts w:cstheme="minorHAnsi"/>
+          <w:sz w:val="24"/>
+          <w:szCs w:val="24"/>
+        </w:rPr>
+        <w:t xml:space="preserve">But this, in turn, increased the need for the amount of labeled audio data for having a decent enough accuracy for the ASR engines. While this was not a problem for common spoken languages like English, Spanish, Chinese and so on, languages with very low amount of labeled data suffered an accuracy hit when training, like Nepali language. On September 2019, a group of Facebook AI researchers released a new training method for ASR models, Wav2Vec (Schneider, Baevski, Collobert and Auli, 2021). They used unsupervised pre-training for the speech recognition through the training on the raw representations of raw audio data. Wav2Vec is pre-trained on the large amounts of unlabeled audio data and then the resulting audio representations are used for improving the acoustic model training. The pre-training is applied to a multi-layer CNN (Concolutional Neural Network) and optimized through the use of noise </w:t>
       </w:r>
       <w:r>
         <w:rPr>
@@ -1105,150 +743,14 @@
           <w:szCs w:val="24"/>
         </w:rPr>
         <w:lastRenderedPageBreak/>
-        <w:t xml:space="preserve">contrastive binary classification task. Then, the model is fine-tuned using accurate labeled data. This greatly decreased the amount of data required for the model training while providing significantly greater accuracy as compared to the best in class of current ASR models, </w:t>
-      </w:r>
-      <w:proofErr w:type="spellStart"/>
-      <w:r>
-        <w:rPr>
-          <w:rFonts w:cstheme="minorHAnsi"/>
-          <w:sz w:val="24"/>
-          <w:szCs w:val="24"/>
-        </w:rPr>
-        <w:t>DeepSpeech</w:t>
-      </w:r>
-      <w:proofErr w:type="spellEnd"/>
-      <w:r>
-        <w:rPr>
-          <w:rFonts w:cstheme="minorHAnsi"/>
-          <w:sz w:val="24"/>
-          <w:szCs w:val="24"/>
-        </w:rPr>
-        <w:t xml:space="preserve"> 2 (Schneider, </w:t>
-      </w:r>
-      <w:proofErr w:type="spellStart"/>
-      <w:r>
-        <w:rPr>
-          <w:rFonts w:cstheme="minorHAnsi"/>
-          <w:sz w:val="24"/>
-          <w:szCs w:val="24"/>
-        </w:rPr>
-        <w:t>Baevski</w:t>
-      </w:r>
-      <w:proofErr w:type="spellEnd"/>
-      <w:r>
-        <w:rPr>
-          <w:rFonts w:cstheme="minorHAnsi"/>
-          <w:sz w:val="24"/>
-          <w:szCs w:val="24"/>
-        </w:rPr>
-        <w:t xml:space="preserve">, </w:t>
-      </w:r>
-      <w:proofErr w:type="spellStart"/>
-      <w:r>
-        <w:rPr>
-          <w:rFonts w:cstheme="minorHAnsi"/>
-          <w:sz w:val="24"/>
-          <w:szCs w:val="24"/>
-        </w:rPr>
-        <w:t>Collobert</w:t>
-      </w:r>
-      <w:proofErr w:type="spellEnd"/>
-      <w:r>
-        <w:rPr>
-          <w:rFonts w:cstheme="minorHAnsi"/>
-          <w:sz w:val="24"/>
-          <w:szCs w:val="24"/>
-        </w:rPr>
-        <w:t xml:space="preserve"> and </w:t>
-      </w:r>
-      <w:proofErr w:type="spellStart"/>
-      <w:r>
-        <w:rPr>
-          <w:rFonts w:cstheme="minorHAnsi"/>
-          <w:sz w:val="24"/>
-          <w:szCs w:val="24"/>
-        </w:rPr>
-        <w:t>Auli</w:t>
-      </w:r>
-      <w:proofErr w:type="spellEnd"/>
-      <w:r>
-        <w:rPr>
-          <w:rFonts w:cstheme="minorHAnsi"/>
-          <w:sz w:val="24"/>
-          <w:szCs w:val="24"/>
-        </w:rPr>
-        <w:t>, 2020). The next evolution of Wav2Vec was the introduction of Wav2Vec 2.0 (</w:t>
-      </w:r>
-      <w:proofErr w:type="spellStart"/>
-      <w:r>
-        <w:rPr>
-          <w:rFonts w:cstheme="minorHAnsi"/>
-          <w:sz w:val="24"/>
-          <w:szCs w:val="24"/>
-        </w:rPr>
-        <w:t>Baevski</w:t>
-      </w:r>
-      <w:proofErr w:type="spellEnd"/>
-      <w:r>
-        <w:rPr>
-          <w:rFonts w:cstheme="minorHAnsi"/>
-          <w:sz w:val="24"/>
-          <w:szCs w:val="24"/>
-        </w:rPr>
-        <w:t xml:space="preserve">, </w:t>
-      </w:r>
-      <w:proofErr w:type="spellStart"/>
-      <w:r>
-        <w:rPr>
-          <w:rFonts w:cstheme="minorHAnsi"/>
-          <w:sz w:val="24"/>
-          <w:szCs w:val="24"/>
-        </w:rPr>
-        <w:t>Conneau</w:t>
-      </w:r>
-      <w:proofErr w:type="spellEnd"/>
-      <w:r>
-        <w:rPr>
-          <w:rFonts w:cstheme="minorHAnsi"/>
-          <w:sz w:val="24"/>
-          <w:szCs w:val="24"/>
-        </w:rPr>
-        <w:t xml:space="preserve"> and </w:t>
-      </w:r>
-      <w:proofErr w:type="spellStart"/>
-      <w:r>
-        <w:rPr>
-          <w:rFonts w:cstheme="minorHAnsi"/>
-          <w:sz w:val="24"/>
-          <w:szCs w:val="24"/>
-        </w:rPr>
-        <w:t>Auli</w:t>
-      </w:r>
-      <w:proofErr w:type="spellEnd"/>
-      <w:r>
-        <w:rPr>
-          <w:rFonts w:cstheme="minorHAnsi"/>
-          <w:sz w:val="24"/>
-          <w:szCs w:val="24"/>
-        </w:rPr>
-        <w:t>, 2020). This allowed for the usage of self-supervised learning during the pre-training of the models of unlabeled data through the masking of speech input in the latent speech and solving the task defined over quantization of the latent representations learned together during pre-training.</w:t>
-      </w:r>
-    </w:p>
-    <w:p>
-      <w:pPr>
-        <w:jc w:val="both"/>
-        <w:rPr>
-          <w:rFonts w:cstheme="minorHAnsi"/>
-        </w:rPr>
-      </w:pPr>
-    </w:p>
-    <w:p>
-      <w:pPr>
-        <w:jc w:val="both"/>
-        <w:rPr>
-          <w:rFonts w:cstheme="minorHAnsi"/>
-          <w:sz w:val="24"/>
-          <w:szCs w:val="24"/>
+        <w:t>contrastive binary classification task. Then, the model is fine-tuned using accurate labeled data. This greatly decreased the amount of data required for the model training while providing significantly greater accuracy as compared to the best in class of current ASR models, DeepSpeech 2 (Schneider, Baevski, Collobert and Auli, 2020). The next evolution of Wav2Vec was the introduction of Wav2Vec 2.0 (Baevski, Conneau and Auli, 2020). This allowed for the usage of self-supervised learning during the pre-training of the models of unlabeled data through the masking of speech input in the latent speech and solving the task defined over quantization of the latent representations learned together during pre-training.</w:t>
+      </w:r>
+    </w:p>
+    <w:p>
+      <w:pPr>
+        <w:jc w:val="both"/>
+        <w:rPr>
+          <w:rFonts w:cstheme="minorHAnsi"/>
         </w:rPr>
       </w:pPr>
     </w:p>
@@ -1326,25 +828,7 @@
           <w:sz w:val="24"/>
           <w:szCs w:val="24"/>
         </w:rPr>
-        <w:t xml:space="preserve"> (</w:t>
-      </w:r>
-      <w:proofErr w:type="spellStart"/>
-      <w:r>
-        <w:rPr>
-          <w:rFonts w:cstheme="minorHAnsi"/>
-          <w:sz w:val="24"/>
-          <w:szCs w:val="24"/>
-        </w:rPr>
-        <w:t>Ghai</w:t>
-      </w:r>
-      <w:proofErr w:type="spellEnd"/>
-      <w:r>
-        <w:rPr>
-          <w:rFonts w:cstheme="minorHAnsi"/>
-          <w:sz w:val="24"/>
-          <w:szCs w:val="24"/>
-        </w:rPr>
-        <w:t xml:space="preserve"> and Singh, 2012)</w:t>
+        <w:t xml:space="preserve"> (Ghai and Singh, 2012)</w:t>
       </w:r>
       <w:r>
         <w:rPr>
@@ -1418,25 +902,7 @@
           <w:sz w:val="24"/>
           <w:szCs w:val="24"/>
         </w:rPr>
-        <w:t xml:space="preserve">(Eberhard, Simons and </w:t>
-      </w:r>
-      <w:proofErr w:type="spellStart"/>
-      <w:r>
-        <w:rPr>
-          <w:rFonts w:cstheme="minorHAnsi"/>
-          <w:sz w:val="24"/>
-          <w:szCs w:val="24"/>
-        </w:rPr>
-        <w:t>Fennig</w:t>
-      </w:r>
-      <w:proofErr w:type="spellEnd"/>
-      <w:r>
-        <w:rPr>
-          <w:rFonts w:cstheme="minorHAnsi"/>
-          <w:sz w:val="24"/>
-          <w:szCs w:val="24"/>
-        </w:rPr>
-        <w:t>, 2021)</w:t>
+        <w:t>(Eberhard, Simons and Fennig, 2021)</w:t>
       </w:r>
       <w:r>
         <w:rPr>
@@ -1502,7 +968,15 @@
           <w:sz w:val="24"/>
           <w:szCs w:val="24"/>
         </w:rPr>
-        <w:t xml:space="preserve">The ASR model is first trained in one or more languages, called the source language, and then the model </w:t>
+        <w:t>The ASR model is first trained in one or more languages, called the source language, and then the model is fine-tuned, trained, and applied to the required language, called the target language.</w:t>
+      </w:r>
+      <w:r>
+        <w:rPr>
+          <w:rFonts w:cstheme="minorHAnsi"/>
+          <w:sz w:val="24"/>
+          <w:szCs w:val="24"/>
+        </w:rPr>
+        <w:t xml:space="preserve"> For this process, the implementation of DNNs (Deep Neural Networks) has greatly increased in the </w:t>
       </w:r>
       <w:r>
         <w:rPr>
@@ -1511,15 +985,7 @@
           <w:szCs w:val="24"/>
         </w:rPr>
         <w:lastRenderedPageBreak/>
-        <w:t>is fine-tuned, trained, and applied to the required language, called the target language.</w:t>
-      </w:r>
-      <w:r>
-        <w:rPr>
-          <w:rFonts w:cstheme="minorHAnsi"/>
-          <w:sz w:val="24"/>
-          <w:szCs w:val="24"/>
-        </w:rPr>
-        <w:t xml:space="preserve"> For this process, the implementation of DNNs (Deep Neural Networks) has greatly increased in the recognition performance and accuracy for a variety of tasks</w:t>
+        <w:t>recognition performance and accuracy for a variety of tasks</w:t>
       </w:r>
       <w:r>
         <w:rPr>
@@ -1567,25 +1033,7 @@
           <w:sz w:val="24"/>
           <w:szCs w:val="24"/>
         </w:rPr>
-        <w:t xml:space="preserve"> (</w:t>
-      </w:r>
-      <w:proofErr w:type="spellStart"/>
-      <w:r>
-        <w:rPr>
-          <w:rFonts w:cstheme="minorHAnsi"/>
-          <w:sz w:val="24"/>
-          <w:szCs w:val="24"/>
-        </w:rPr>
-        <w:t>Chuangsuwanich</w:t>
-      </w:r>
-      <w:proofErr w:type="spellEnd"/>
-      <w:r>
-        <w:rPr>
-          <w:rFonts w:cstheme="minorHAnsi"/>
-          <w:sz w:val="24"/>
-          <w:szCs w:val="24"/>
-        </w:rPr>
-        <w:t>, 2016)</w:t>
+        <w:t xml:space="preserve"> (Chuangsuwanich, 2016)</w:t>
       </w:r>
       <w:r>
         <w:rPr>
@@ -1627,25 +1075,7 @@
           <w:sz w:val="24"/>
           <w:szCs w:val="24"/>
         </w:rPr>
-        <w:t xml:space="preserve"> (</w:t>
-      </w:r>
-      <w:proofErr w:type="spellStart"/>
-      <w:r>
-        <w:rPr>
-          <w:rFonts w:cstheme="minorHAnsi"/>
-          <w:sz w:val="24"/>
-          <w:szCs w:val="24"/>
-        </w:rPr>
-        <w:t>Toshniwal</w:t>
-      </w:r>
-      <w:proofErr w:type="spellEnd"/>
-      <w:r>
-        <w:rPr>
-          <w:rFonts w:cstheme="minorHAnsi"/>
-          <w:sz w:val="24"/>
-          <w:szCs w:val="24"/>
-        </w:rPr>
-        <w:t xml:space="preserve"> et al., 2018)</w:t>
+        <w:t xml:space="preserve"> (Toshniwal et al., 2018)</w:t>
       </w:r>
       <w:r>
         <w:rPr>
@@ -1788,23 +1218,13 @@
           <w:szCs w:val="24"/>
         </w:rPr>
       </w:pPr>
-      <w:proofErr w:type="spellStart"/>
-      <w:r>
-        <w:rPr>
-          <w:rFonts w:cstheme="minorHAnsi"/>
-          <w:sz w:val="24"/>
-          <w:szCs w:val="24"/>
-        </w:rPr>
-        <w:t>Fantaye</w:t>
-      </w:r>
-      <w:proofErr w:type="spellEnd"/>
-      <w:r>
-        <w:rPr>
-          <w:rFonts w:cstheme="minorHAnsi"/>
-          <w:sz w:val="24"/>
-          <w:szCs w:val="24"/>
-        </w:rPr>
-        <w:t xml:space="preserve">, Yu </w:t>
+      <w:r>
+        <w:rPr>
+          <w:rFonts w:cstheme="minorHAnsi"/>
+          <w:sz w:val="24"/>
+          <w:szCs w:val="24"/>
+        </w:rPr>
+        <w:t xml:space="preserve">Fantaye, Yu </w:t>
       </w:r>
       <w:r>
         <w:rPr>
@@ -1820,51 +1240,15 @@
           <w:sz w:val="24"/>
           <w:szCs w:val="24"/>
         </w:rPr>
-        <w:t xml:space="preserve"> (2020) also used the method of multilingual deep neural network (DNN) modeling methods for the development of a speech recognizer in </w:t>
-      </w:r>
-      <w:proofErr w:type="spellStart"/>
-      <w:r>
-        <w:rPr>
-          <w:rFonts w:cstheme="minorHAnsi"/>
-          <w:sz w:val="24"/>
-          <w:szCs w:val="24"/>
-        </w:rPr>
-        <w:t>Chaha</w:t>
-      </w:r>
-      <w:proofErr w:type="spellEnd"/>
-      <w:r>
-        <w:rPr>
-          <w:rFonts w:cstheme="minorHAnsi"/>
-          <w:sz w:val="24"/>
-          <w:szCs w:val="24"/>
-        </w:rPr>
-        <w:t xml:space="preserve"> language, a low resource language with its own phonological, morphological, and orthographic feature.</w:t>
-      </w:r>
-      <w:r>
-        <w:rPr>
-          <w:rFonts w:cstheme="minorHAnsi"/>
-          <w:sz w:val="24"/>
-          <w:szCs w:val="24"/>
-        </w:rPr>
-        <w:t xml:space="preserve"> Compared to the unilingual models, the accuracy and performance improvement was more than 300% allowing for the development of a more effective </w:t>
-      </w:r>
-      <w:proofErr w:type="spellStart"/>
-      <w:r>
-        <w:rPr>
-          <w:rFonts w:cstheme="minorHAnsi"/>
-          <w:sz w:val="24"/>
-          <w:szCs w:val="24"/>
-        </w:rPr>
-        <w:t>Chaha</w:t>
-      </w:r>
-      <w:proofErr w:type="spellEnd"/>
-      <w:r>
-        <w:rPr>
-          <w:rFonts w:cstheme="minorHAnsi"/>
-          <w:sz w:val="24"/>
-          <w:szCs w:val="24"/>
-        </w:rPr>
-        <w:t xml:space="preserve"> ASR system.</w:t>
+        <w:t xml:space="preserve"> (2020) also used the method of multilingual deep neural network (DNN) modeling methods for the development of a speech recognizer in Chaha language, a low resource language with its own phonological, morphological, and orthographic feature.</w:t>
+      </w:r>
+      <w:r>
+        <w:rPr>
+          <w:rFonts w:cstheme="minorHAnsi"/>
+          <w:sz w:val="24"/>
+          <w:szCs w:val="24"/>
+        </w:rPr>
+        <w:t xml:space="preserve"> Compared to the unilingual models, the accuracy and performance improvement was more than 300% allowing for the development of a more effective Chaha ASR system.</w:t>
       </w:r>
     </w:p>
     <w:p>
@@ -1898,7 +1282,23 @@
           <w:sz w:val="24"/>
           <w:szCs w:val="24"/>
         </w:rPr>
-        <w:t xml:space="preserve"> (2018) also researched and wrote about the usage of sequence-based multi-lingual and cross-lingual speech recognition for the improvement in performance and accuracy in low </w:t>
+        <w:t xml:space="preserve"> (2018) also researched and wrote about the usage of sequence-based multi-lingual and cross-lingual speech recognition for the improvement in performance and accuracy in low resource language scenarios. This would allow for bootstrapping ASR systems allowing for further analysis of new languages limited by low resource and different domains.</w:t>
+      </w:r>
+      <w:r>
+        <w:rPr>
+          <w:rFonts w:cstheme="minorHAnsi"/>
+          <w:sz w:val="24"/>
+          <w:szCs w:val="24"/>
+        </w:rPr>
+        <w:t xml:space="preserve"> </w:t>
+      </w:r>
+      <w:r>
+        <w:rPr>
+          <w:rFonts w:cstheme="minorHAnsi"/>
+          <w:sz w:val="24"/>
+          <w:szCs w:val="24"/>
+        </w:rPr>
+        <w:t xml:space="preserve">They show the usage </w:t>
       </w:r>
       <w:r>
         <w:rPr>
@@ -1907,13 +1307,34 @@
           <w:szCs w:val="24"/>
         </w:rPr>
         <w:lastRenderedPageBreak/>
-        <w:t>resource language scenarios. This would allow for bootstrapping ASR systems allowing for further analysis of new languages limited by low resource and different domains.</w:t>
-      </w:r>
-      <w:r>
-        <w:rPr>
-          <w:rFonts w:cstheme="minorHAnsi"/>
-          <w:sz w:val="24"/>
-          <w:szCs w:val="24"/>
+        <w:t>of a Connectionist Temporal Classification (CTC) loss-based end-to-end multi-lingual training of sequence models which is proven effective and shows an overall 6% improvement in terms of WER (Word Error Rate) when compared to the mono-lingual systems.</w:t>
+      </w:r>
+    </w:p>
+    <w:p>
+      <w:pPr>
+        <w:jc w:val="both"/>
+        <w:rPr>
+          <w:rFonts w:cstheme="minorHAnsi"/>
+          <w:sz w:val="24"/>
+          <w:szCs w:val="24"/>
+          <w:shd w:val="clear" w:color="auto" w:fill="FFFFFF"/>
+        </w:rPr>
+      </w:pPr>
+      <w:r>
+        <w:rPr>
+          <w:rFonts w:cstheme="minorHAnsi"/>
+          <w:sz w:val="24"/>
+          <w:szCs w:val="24"/>
+          <w:shd w:val="clear" w:color="auto" w:fill="FFFFFF"/>
+        </w:rPr>
+        <w:t>The project uses the Wav2Vec2 pretrained checkpoint for the development of the Nepali ASR model. For the implementation of Wav2Vec2 in the python project, Hugging</w:t>
+      </w:r>
+      <w:r>
+        <w:rPr>
+          <w:rFonts w:cstheme="minorHAnsi"/>
+          <w:sz w:val="24"/>
+          <w:szCs w:val="24"/>
+          <w:shd w:val="clear" w:color="auto" w:fill="FFFFFF"/>
         </w:rPr>
         <w:t xml:space="preserve"> </w:t>
       </w:r>
@@ -1922,43 +1343,6 @@
           <w:rFonts w:cstheme="minorHAnsi"/>
           <w:sz w:val="24"/>
           <w:szCs w:val="24"/>
-        </w:rPr>
-        <w:t>They show the usage of a Connectionist Temporal Classification (CTC) loss-based end-to-end multi-lingual training of sequence models which is proven effective and shows an overall 6% improvement in terms of WER (Word Error Rate) when compared to the mono-lingual systems.</w:t>
-      </w:r>
-    </w:p>
-    <w:p>
-      <w:pPr>
-        <w:jc w:val="both"/>
-        <w:rPr>
-          <w:rFonts w:cstheme="minorHAnsi"/>
-          <w:sz w:val="24"/>
-          <w:szCs w:val="24"/>
-          <w:shd w:val="clear" w:color="auto" w:fill="FFFFFF"/>
-        </w:rPr>
-      </w:pPr>
-      <w:r>
-        <w:rPr>
-          <w:rFonts w:cstheme="minorHAnsi"/>
-          <w:sz w:val="24"/>
-          <w:szCs w:val="24"/>
-          <w:shd w:val="clear" w:color="auto" w:fill="FFFFFF"/>
-        </w:rPr>
-        <w:t>The project uses the Wav2Vec2 pretrained checkpoint for the development of the Nepali ASR model. For the implementation of Wav2Vec2 in the python project, Hugging</w:t>
-      </w:r>
-      <w:r>
-        <w:rPr>
-          <w:rFonts w:cstheme="minorHAnsi"/>
-          <w:sz w:val="24"/>
-          <w:szCs w:val="24"/>
-          <w:shd w:val="clear" w:color="auto" w:fill="FFFFFF"/>
-        </w:rPr>
-        <w:t xml:space="preserve"> </w:t>
-      </w:r>
-      <w:r>
-        <w:rPr>
-          <w:rFonts w:cstheme="minorHAnsi"/>
-          <w:sz w:val="24"/>
-          <w:szCs w:val="24"/>
           <w:shd w:val="clear" w:color="auto" w:fill="FFFFFF"/>
         </w:rPr>
         <w:t>Face library has been installed in the project.</w:t>
@@ -1981,87 +1365,7 @@
           <w:szCs w:val="24"/>
           <w:shd w:val="clear" w:color="auto" w:fill="FFFFFF"/>
         </w:rPr>
-        <w:t xml:space="preserve">Wav2Vec2, released to the public by Facebook AI team of </w:t>
-      </w:r>
-      <w:proofErr w:type="spellStart"/>
-      <w:r>
-        <w:rPr>
-          <w:rFonts w:cstheme="minorHAnsi"/>
-          <w:sz w:val="24"/>
-          <w:szCs w:val="24"/>
-          <w:shd w:val="clear" w:color="auto" w:fill="FFFFFF"/>
-        </w:rPr>
-        <w:t>Laexei</w:t>
-      </w:r>
-      <w:proofErr w:type="spellEnd"/>
-      <w:r>
-        <w:rPr>
-          <w:rFonts w:cstheme="minorHAnsi"/>
-          <w:sz w:val="24"/>
-          <w:szCs w:val="24"/>
-          <w:shd w:val="clear" w:color="auto" w:fill="FFFFFF"/>
-        </w:rPr>
-        <w:t xml:space="preserve"> </w:t>
-      </w:r>
-      <w:proofErr w:type="spellStart"/>
-      <w:r>
-        <w:rPr>
-          <w:rFonts w:cstheme="minorHAnsi"/>
-          <w:sz w:val="24"/>
-          <w:szCs w:val="24"/>
-          <w:shd w:val="clear" w:color="auto" w:fill="FFFFFF"/>
-        </w:rPr>
-        <w:t>Baevski</w:t>
-      </w:r>
-      <w:proofErr w:type="spellEnd"/>
-      <w:r>
-        <w:rPr>
-          <w:rFonts w:cstheme="minorHAnsi"/>
-          <w:sz w:val="24"/>
-          <w:szCs w:val="24"/>
-          <w:shd w:val="clear" w:color="auto" w:fill="FFFFFF"/>
-        </w:rPr>
-        <w:t xml:space="preserve">, Michael </w:t>
-      </w:r>
-      <w:proofErr w:type="spellStart"/>
-      <w:r>
-        <w:rPr>
-          <w:rFonts w:cstheme="minorHAnsi"/>
-          <w:sz w:val="24"/>
-          <w:szCs w:val="24"/>
-          <w:shd w:val="clear" w:color="auto" w:fill="FFFFFF"/>
-        </w:rPr>
-        <w:t>Auli</w:t>
-      </w:r>
-      <w:proofErr w:type="spellEnd"/>
-      <w:r>
-        <w:rPr>
-          <w:rFonts w:cstheme="minorHAnsi"/>
-          <w:sz w:val="24"/>
-          <w:szCs w:val="24"/>
-          <w:shd w:val="clear" w:color="auto" w:fill="FFFFFF"/>
-        </w:rPr>
-        <w:t xml:space="preserve"> and Alex </w:t>
-      </w:r>
-      <w:proofErr w:type="spellStart"/>
-      <w:r>
-        <w:rPr>
-          <w:rFonts w:cstheme="minorHAnsi"/>
-          <w:sz w:val="24"/>
-          <w:szCs w:val="24"/>
-          <w:shd w:val="clear" w:color="auto" w:fill="FFFFFF"/>
-        </w:rPr>
-        <w:t>Conneau</w:t>
-      </w:r>
-      <w:proofErr w:type="spellEnd"/>
-      <w:r>
-        <w:rPr>
-          <w:rFonts w:cstheme="minorHAnsi"/>
-          <w:sz w:val="24"/>
-          <w:szCs w:val="24"/>
-          <w:shd w:val="clear" w:color="auto" w:fill="FFFFFF"/>
-        </w:rPr>
-        <w:t xml:space="preserve"> on Septembe</w:t>
+        <w:t>Wav2Vec2, released to the public by Facebook AI team of Laexei Baevski, Michael Auli and Alex Conneau on Septembe</w:t>
       </w:r>
       <w:r>
         <w:rPr>
@@ -2183,31 +1487,7 @@
           <w:szCs w:val="24"/>
           <w:shd w:val="clear" w:color="auto" w:fill="FFFFFF"/>
         </w:rPr>
-        <w:t>Fig:  XLSR approach using feature encoder and masking (</w:t>
-      </w:r>
-      <w:proofErr w:type="spellStart"/>
-      <w:r>
-        <w:rPr>
-          <w:rFonts w:cstheme="minorHAnsi"/>
-          <w:i/>
-          <w:iCs/>
-          <w:sz w:val="24"/>
-          <w:szCs w:val="24"/>
-          <w:shd w:val="clear" w:color="auto" w:fill="FFFFFF"/>
-        </w:rPr>
-        <w:t>Conneau</w:t>
-      </w:r>
-      <w:proofErr w:type="spellEnd"/>
-      <w:r>
-        <w:rPr>
-          <w:rFonts w:cstheme="minorHAnsi"/>
-          <w:i/>
-          <w:iCs/>
-          <w:sz w:val="24"/>
-          <w:szCs w:val="24"/>
-          <w:shd w:val="clear" w:color="auto" w:fill="FFFFFF"/>
-        </w:rPr>
-        <w:t xml:space="preserve"> et al., 2020)</w:t>
+        <w:t>Fig:  XLSR approach using feature encoder and masking (Conneau et al., 2020)</w:t>
       </w:r>
     </w:p>
     <w:p>
@@ -2247,37 +1527,7 @@
           <w:szCs w:val="24"/>
           <w:shd w:val="clear" w:color="auto" w:fill="FFFFFF"/>
         </w:rPr>
-        <w:t xml:space="preserve">The development of this model has allowed for the creation of a state-of-the-art ASR system which with very little actual labeled/ transcribed audio data can achieve the results or even </w:t>
-      </w:r>
-      <w:r>
-        <w:rPr>
-          <w:rFonts w:cstheme="minorHAnsi"/>
-          <w:sz w:val="24"/>
-          <w:szCs w:val="24"/>
-          <w:shd w:val="clear" w:color="auto" w:fill="FFFFFF"/>
-        </w:rPr>
-        <w:lastRenderedPageBreak/>
-        <w:t xml:space="preserve">perform better than the current models used. For the English data set of </w:t>
-      </w:r>
-      <w:proofErr w:type="spellStart"/>
-      <w:r>
-        <w:rPr>
-          <w:rFonts w:cstheme="minorHAnsi"/>
-          <w:sz w:val="24"/>
-          <w:szCs w:val="24"/>
-          <w:shd w:val="clear" w:color="auto" w:fill="FFFFFF"/>
-        </w:rPr>
-        <w:t>LibriSpeech</w:t>
-      </w:r>
-      <w:proofErr w:type="spellEnd"/>
-      <w:r>
-        <w:rPr>
-          <w:rFonts w:cstheme="minorHAnsi"/>
-          <w:sz w:val="24"/>
-          <w:szCs w:val="24"/>
-          <w:shd w:val="clear" w:color="auto" w:fill="FFFFFF"/>
-        </w:rPr>
-        <w:t>, using only 10 minutes of labeled data, Wav2Vec2 had an error rate of less than 5%.</w:t>
+        <w:t>The development of this model has allowed for the creation of a state-of-the-art ASR system which with very little actual labeled/ transcribed audio data can achieve the results or even perform better than the current models used. For the English data set of LibriSpeech, using only 10 minutes of labeled data, Wav2Vec2 had an error rate of less than 5%.</w:t>
       </w:r>
     </w:p>
     <w:p>
@@ -2301,6 +1551,7 @@
           <w:rFonts w:asciiTheme="minorHAnsi" w:hAnsiTheme="minorHAnsi" w:cstheme="minorHAnsi"/>
           <w:shd w:val="clear" w:color="auto" w:fill="FFFFFF"/>
         </w:rPr>
+        <w:lastRenderedPageBreak/>
         <w:t xml:space="preserve">Review of </w:t>
       </w:r>
       <w:r>
@@ -2438,27 +1689,18 @@
           <w:shd w:val="clear" w:color="auto" w:fill="FFFFFF"/>
         </w:rPr>
       </w:pPr>
-      <w:proofErr w:type="spellStart"/>
       <w:r>
         <w:rPr>
           <w:rFonts w:asciiTheme="minorHAnsi" w:hAnsiTheme="minorHAnsi" w:cstheme="minorHAnsi"/>
           <w:shd w:val="clear" w:color="auto" w:fill="FFFFFF"/>
         </w:rPr>
-        <w:t>Jupyter</w:t>
-      </w:r>
-      <w:proofErr w:type="spellEnd"/>
+        <w:t xml:space="preserve">Jupyter </w:t>
+      </w:r>
       <w:r>
         <w:rPr>
           <w:rFonts w:asciiTheme="minorHAnsi" w:hAnsiTheme="minorHAnsi" w:cstheme="minorHAnsi"/>
           <w:shd w:val="clear" w:color="auto" w:fill="FFFFFF"/>
         </w:rPr>
-        <w:t xml:space="preserve"> </w:t>
-      </w:r>
-      <w:r>
-        <w:rPr>
-          <w:rFonts w:asciiTheme="minorHAnsi" w:hAnsiTheme="minorHAnsi" w:cstheme="minorHAnsi"/>
-          <w:shd w:val="clear" w:color="auto" w:fill="FFFFFF"/>
-        </w:rPr>
         <w:t>Notebook</w:t>
       </w:r>
     </w:p>
@@ -2472,25 +1714,14 @@
           <w:shd w:val="clear" w:color="auto" w:fill="FFFFFF"/>
         </w:rPr>
       </w:pPr>
-      <w:proofErr w:type="spellStart"/>
-      <w:r>
-        <w:rPr>
-          <w:rFonts w:cstheme="minorHAnsi"/>
-          <w:sz w:val="24"/>
-          <w:szCs w:val="24"/>
-          <w:shd w:val="clear" w:color="auto" w:fill="FFFFFF"/>
-        </w:rPr>
-        <w:t>Jupyter</w:t>
-      </w:r>
-      <w:proofErr w:type="spellEnd"/>
-      <w:r>
-        <w:rPr>
-          <w:rFonts w:cstheme="minorHAnsi"/>
-          <w:sz w:val="24"/>
-          <w:szCs w:val="24"/>
-          <w:shd w:val="clear" w:color="auto" w:fill="FFFFFF"/>
-        </w:rPr>
-        <w:t xml:space="preserve"> Notebook is an open source webapp that allows the user for creating and editing a JSON-based documents that contains live</w:t>
+      <w:r>
+        <w:rPr>
+          <w:rFonts w:cstheme="minorHAnsi"/>
+          <w:sz w:val="24"/>
+          <w:szCs w:val="24"/>
+          <w:shd w:val="clear" w:color="auto" w:fill="FFFFFF"/>
+        </w:rPr>
+        <w:t>Jupyter Notebook is an open source webapp that allows the user for creating and editing a JSON-based documents that contains live</w:t>
       </w:r>
       <w:r>
         <w:rPr>
@@ -2517,116 +1748,16 @@
           <w:szCs w:val="24"/>
           <w:shd w:val="clear" w:color="auto" w:fill="FFFFFF"/>
         </w:rPr>
-        <w:t>(</w:t>
-      </w:r>
-      <w:proofErr w:type="spellStart"/>
-      <w:r>
-        <w:rPr>
-          <w:rFonts w:cstheme="minorHAnsi"/>
-          <w:sz w:val="24"/>
-          <w:szCs w:val="24"/>
-          <w:shd w:val="clear" w:color="auto" w:fill="FFFFFF"/>
-        </w:rPr>
-        <w:t>eg.</w:t>
-      </w:r>
-      <w:proofErr w:type="spellEnd"/>
-      <w:r>
-        <w:rPr>
-          <w:rFonts w:cstheme="minorHAnsi"/>
-          <w:sz w:val="24"/>
-          <w:szCs w:val="24"/>
-          <w:shd w:val="clear" w:color="auto" w:fill="FFFFFF"/>
-        </w:rPr>
-        <w:t xml:space="preserve"> Python) </w:t>
-      </w:r>
-      <w:r>
-        <w:rPr>
-          <w:rFonts w:cstheme="minorHAnsi"/>
-          <w:sz w:val="24"/>
-          <w:szCs w:val="24"/>
-          <w:shd w:val="clear" w:color="auto" w:fill="FFFFFF"/>
-        </w:rPr>
-        <w:t xml:space="preserve">along with texts and visualizations as required. Project </w:t>
-      </w:r>
-      <w:proofErr w:type="spellStart"/>
-      <w:r>
-        <w:rPr>
-          <w:rFonts w:cstheme="minorHAnsi"/>
-          <w:sz w:val="24"/>
-          <w:szCs w:val="24"/>
-          <w:shd w:val="clear" w:color="auto" w:fill="FFFFFF"/>
-        </w:rPr>
-        <w:t>Jupyter</w:t>
-      </w:r>
-      <w:proofErr w:type="spellEnd"/>
-      <w:r>
-        <w:rPr>
-          <w:rFonts w:cstheme="minorHAnsi"/>
-          <w:sz w:val="24"/>
-          <w:szCs w:val="24"/>
-          <w:shd w:val="clear" w:color="auto" w:fill="FFFFFF"/>
-        </w:rPr>
-        <w:t xml:space="preserve"> is the owner and maintainer of </w:t>
-      </w:r>
-      <w:proofErr w:type="spellStart"/>
-      <w:r>
-        <w:rPr>
-          <w:rFonts w:cstheme="minorHAnsi"/>
-          <w:sz w:val="24"/>
-          <w:szCs w:val="24"/>
-          <w:shd w:val="clear" w:color="auto" w:fill="FFFFFF"/>
-        </w:rPr>
-        <w:t>Jupyter</w:t>
-      </w:r>
-      <w:proofErr w:type="spellEnd"/>
-      <w:r>
-        <w:rPr>
-          <w:rFonts w:cstheme="minorHAnsi"/>
-          <w:sz w:val="24"/>
-          <w:szCs w:val="24"/>
-          <w:shd w:val="clear" w:color="auto" w:fill="FFFFFF"/>
-        </w:rPr>
-        <w:t xml:space="preserve"> Notebook. It is based off the </w:t>
-      </w:r>
-      <w:proofErr w:type="spellStart"/>
-      <w:r>
-        <w:rPr>
-          <w:rFonts w:cstheme="minorHAnsi"/>
-          <w:sz w:val="24"/>
-          <w:szCs w:val="24"/>
-          <w:shd w:val="clear" w:color="auto" w:fill="FFFFFF"/>
-        </w:rPr>
-        <w:t>IPython</w:t>
-      </w:r>
-      <w:proofErr w:type="spellEnd"/>
-      <w:r>
-        <w:rPr>
-          <w:rFonts w:cstheme="minorHAnsi"/>
-          <w:sz w:val="24"/>
-          <w:szCs w:val="24"/>
-          <w:shd w:val="clear" w:color="auto" w:fill="FFFFFF"/>
-        </w:rPr>
-        <w:t xml:space="preserve"> project and ships with a default </w:t>
-      </w:r>
-      <w:proofErr w:type="spellStart"/>
-      <w:r>
-        <w:rPr>
-          <w:rFonts w:cstheme="minorHAnsi"/>
-          <w:sz w:val="24"/>
-          <w:szCs w:val="24"/>
-          <w:shd w:val="clear" w:color="auto" w:fill="FFFFFF"/>
-        </w:rPr>
-        <w:t>IPython</w:t>
-      </w:r>
-      <w:proofErr w:type="spellEnd"/>
-      <w:r>
-        <w:rPr>
-          <w:rFonts w:cstheme="minorHAnsi"/>
-          <w:sz w:val="24"/>
-          <w:szCs w:val="24"/>
-          <w:shd w:val="clear" w:color="auto" w:fill="FFFFFF"/>
-        </w:rPr>
-        <w:t xml:space="preserve"> kernel allowing for programming in Python. It also supports more than 100 other kernels which can be used.</w:t>
+        <w:t xml:space="preserve">(eg. Python) </w:t>
+      </w:r>
+      <w:r>
+        <w:rPr>
+          <w:rFonts w:cstheme="minorHAnsi"/>
+          <w:sz w:val="24"/>
+          <w:szCs w:val="24"/>
+          <w:shd w:val="clear" w:color="auto" w:fill="FFFFFF"/>
+        </w:rPr>
+        <w:t>along with texts and visualizations as required. Project Jupyter is the owner and maintainer of Jupyter Notebook. It is based off the IPython project and ships with a default IPython kernel allowing for programming in Python. It also supports more than 100 other kernels which can be used.</w:t>
       </w:r>
       <w:r>
         <w:rPr>
@@ -2666,21 +1797,12 @@
           <w:shd w:val="clear" w:color="auto" w:fill="FFFFFF"/>
         </w:rPr>
       </w:pPr>
-      <w:proofErr w:type="spellStart"/>
       <w:r>
         <w:rPr>
           <w:rFonts w:asciiTheme="minorHAnsi" w:hAnsiTheme="minorHAnsi" w:cstheme="minorHAnsi"/>
           <w:shd w:val="clear" w:color="auto" w:fill="FFFFFF"/>
         </w:rPr>
-        <w:t>Jupyter</w:t>
-      </w:r>
-      <w:proofErr w:type="spellEnd"/>
-      <w:r>
-        <w:rPr>
-          <w:rFonts w:asciiTheme="minorHAnsi" w:hAnsiTheme="minorHAnsi" w:cstheme="minorHAnsi"/>
-          <w:shd w:val="clear" w:color="auto" w:fill="FFFFFF"/>
-        </w:rPr>
-        <w:t xml:space="preserve"> Lab</w:t>
+        <w:t>Jupyter Lab</w:t>
       </w:r>
     </w:p>
     <w:p>
@@ -2694,85 +1816,14 @@
           <w:shd w:val="clear" w:color="auto" w:fill="FFFFFF"/>
         </w:rPr>
       </w:pPr>
-      <w:proofErr w:type="spellStart"/>
-      <w:r>
-        <w:rPr>
-          <w:rFonts w:cstheme="minorHAnsi"/>
-          <w:sz w:val="24"/>
-          <w:szCs w:val="24"/>
-          <w:shd w:val="clear" w:color="auto" w:fill="FFFFFF"/>
-        </w:rPr>
-        <w:t>Jupyter</w:t>
-      </w:r>
-      <w:proofErr w:type="spellEnd"/>
-      <w:r>
-        <w:rPr>
-          <w:rFonts w:cstheme="minorHAnsi"/>
-          <w:sz w:val="24"/>
-          <w:szCs w:val="24"/>
-          <w:shd w:val="clear" w:color="auto" w:fill="FFFFFF"/>
-        </w:rPr>
-        <w:t xml:space="preserve"> Lab is a web-based UI application for Project </w:t>
-      </w:r>
-      <w:proofErr w:type="spellStart"/>
-      <w:r>
-        <w:rPr>
-          <w:rFonts w:cstheme="minorHAnsi"/>
-          <w:sz w:val="24"/>
-          <w:szCs w:val="24"/>
-          <w:shd w:val="clear" w:color="auto" w:fill="FFFFFF"/>
-        </w:rPr>
-        <w:t>Jupyter</w:t>
-      </w:r>
-      <w:proofErr w:type="spellEnd"/>
-      <w:r>
-        <w:rPr>
-          <w:rFonts w:cstheme="minorHAnsi"/>
-          <w:sz w:val="24"/>
-          <w:szCs w:val="24"/>
-          <w:shd w:val="clear" w:color="auto" w:fill="FFFFFF"/>
-        </w:rPr>
-        <w:t xml:space="preserve">. </w:t>
-      </w:r>
-      <w:proofErr w:type="spellStart"/>
-      <w:r>
-        <w:rPr>
-          <w:rFonts w:cstheme="minorHAnsi"/>
-          <w:sz w:val="24"/>
-          <w:szCs w:val="24"/>
-          <w:shd w:val="clear" w:color="auto" w:fill="FFFFFF"/>
-        </w:rPr>
-        <w:t>JupyterLab</w:t>
-      </w:r>
-      <w:proofErr w:type="spellEnd"/>
-      <w:r>
-        <w:rPr>
-          <w:rFonts w:cstheme="minorHAnsi"/>
-          <w:sz w:val="24"/>
-          <w:szCs w:val="24"/>
-          <w:shd w:val="clear" w:color="auto" w:fill="FFFFFF"/>
-        </w:rPr>
-        <w:t xml:space="preserve"> allows the user to work on different documents like </w:t>
-      </w:r>
-      <w:proofErr w:type="spellStart"/>
-      <w:r>
-        <w:rPr>
-          <w:rFonts w:cstheme="minorHAnsi"/>
-          <w:sz w:val="24"/>
-          <w:szCs w:val="24"/>
-          <w:shd w:val="clear" w:color="auto" w:fill="FFFFFF"/>
-        </w:rPr>
-        <w:t>Jupyter</w:t>
-      </w:r>
-      <w:proofErr w:type="spellEnd"/>
-      <w:r>
-        <w:rPr>
-          <w:rFonts w:cstheme="minorHAnsi"/>
-          <w:sz w:val="24"/>
-          <w:szCs w:val="24"/>
-          <w:shd w:val="clear" w:color="auto" w:fill="FFFFFF"/>
-        </w:rPr>
-        <w:t xml:space="preserve"> notebooks, terminals, </w:t>
+      <w:r>
+        <w:rPr>
+          <w:rFonts w:cstheme="minorHAnsi"/>
+          <w:sz w:val="24"/>
+          <w:szCs w:val="24"/>
+          <w:shd w:val="clear" w:color="auto" w:fill="FFFFFF"/>
+        </w:rPr>
+        <w:t xml:space="preserve">Jupyter Lab is a web-based UI application for Project Jupyter. JupyterLab allows the user to work on different documents like Jupyter notebooks, terminals, </w:t>
       </w:r>
       <w:r>
         <w:rPr>
@@ -2808,27 +1859,7 @@
           <w:szCs w:val="24"/>
           <w:shd w:val="clear" w:color="auto" w:fill="FFFFFF"/>
         </w:rPr>
-        <w:t xml:space="preserve"> Another feature of </w:t>
-      </w:r>
-      <w:proofErr w:type="spellStart"/>
-      <w:r>
-        <w:rPr>
-          <w:rFonts w:cstheme="minorHAnsi"/>
-          <w:sz w:val="24"/>
-          <w:szCs w:val="24"/>
-          <w:shd w:val="clear" w:color="auto" w:fill="FFFFFF"/>
-        </w:rPr>
-        <w:t>JupyterLab</w:t>
-      </w:r>
-      <w:proofErr w:type="spellEnd"/>
-      <w:r>
-        <w:rPr>
-          <w:rFonts w:cstheme="minorHAnsi"/>
-          <w:sz w:val="24"/>
-          <w:szCs w:val="24"/>
-          <w:shd w:val="clear" w:color="auto" w:fill="FFFFFF"/>
-        </w:rPr>
-        <w:t xml:space="preserve"> is the parsing, editing, and viewing of the different file formats like images, CSV, PDF and so on. This helps to develop the whole project in one environment rather than swapping between different environments for different file types.</w:t>
+        <w:t xml:space="preserve"> Another feature of JupyterLab is the parsing, editing, and viewing of the different file formats like images, CSV, PDF and so on. This helps to develop the whole project in one environment rather than swapping between different environments for different file types.</w:t>
       </w:r>
       <w:r>
         <w:rPr>
@@ -2926,25 +1957,7 @@
           <w:sz w:val="24"/>
           <w:szCs w:val="24"/>
         </w:rPr>
-        <w:t xml:space="preserve"> Hence, there exists a lack of proper resource for proper and accurate enough ASR solutions using current most commonly used ASR algorithms like </w:t>
-      </w:r>
-      <w:proofErr w:type="spellStart"/>
-      <w:r>
-        <w:rPr>
-          <w:rFonts w:cstheme="minorHAnsi"/>
-          <w:sz w:val="24"/>
-          <w:szCs w:val="24"/>
-        </w:rPr>
-        <w:t>DeepSpeech</w:t>
-      </w:r>
-      <w:proofErr w:type="spellEnd"/>
-      <w:r>
-        <w:rPr>
-          <w:rFonts w:cstheme="minorHAnsi"/>
-          <w:sz w:val="24"/>
-          <w:szCs w:val="24"/>
-        </w:rPr>
-        <w:t xml:space="preserve"> since they require a huge amount of data and according to estimates needs almost a year for planning to the final development stage. This causes a lot of enthusiastic developers to stray away from this problem and hence stopping any progress made in this domain.</w:t>
+        <w:t xml:space="preserve"> Hence, there exists a lack of proper resource for proper and accurate enough ASR solutions using current most commonly used ASR algorithms like DeepSpeech since they require a huge amount of data and according to estimates needs almost a year for planning to the final development stage. This causes a lot of enthusiastic developers to stray away from this problem and hence stopping any progress made in this domain.</w:t>
       </w:r>
     </w:p>
     <w:p>
@@ -3330,43 +2343,7 @@
           <w:sz w:val="24"/>
           <w:szCs w:val="24"/>
         </w:rPr>
-        <w:t xml:space="preserve"> For research, the Internet was used. Available datasets freely available to use or with free educational license usage were searched through the usage of search engines. Popular dataset hosting websites like Kaggle, Mozilla Common Voice, </w:t>
-      </w:r>
-      <w:proofErr w:type="spellStart"/>
-      <w:r>
-        <w:rPr>
-          <w:rFonts w:cstheme="minorHAnsi"/>
-          <w:sz w:val="24"/>
-          <w:szCs w:val="24"/>
-        </w:rPr>
-        <w:t>LibriSet</w:t>
-      </w:r>
-      <w:proofErr w:type="spellEnd"/>
-      <w:r>
-        <w:rPr>
-          <w:rFonts w:cstheme="minorHAnsi"/>
-          <w:sz w:val="24"/>
-          <w:szCs w:val="24"/>
-        </w:rPr>
-        <w:t xml:space="preserve">, </w:t>
-      </w:r>
-      <w:proofErr w:type="spellStart"/>
-      <w:r>
-        <w:rPr>
-          <w:rFonts w:cstheme="minorHAnsi"/>
-          <w:sz w:val="24"/>
-          <w:szCs w:val="24"/>
-        </w:rPr>
-        <w:t>OpenSLR</w:t>
-      </w:r>
-      <w:proofErr w:type="spellEnd"/>
-      <w:r>
-        <w:rPr>
-          <w:rFonts w:cstheme="minorHAnsi"/>
-          <w:sz w:val="24"/>
-          <w:szCs w:val="24"/>
-        </w:rPr>
-        <w:t xml:space="preserve"> and other such sites were searched through for the availability of appropriate dataset i.e., ASR dataset for Nepali language. One of such datasets was available at OpenSLR.org with the link http://openslr.org/54/ . The dataset contained a total of more than 157,000 utterances in Nepali language for ASR training with the identifier of SLR54. This provided us with a set of transcribed audio data for Nepali language with appropriate wave files (audio files) and a TSV file containing the transcript of the audio files along with the mapped audio filename </w:t>
+        <w:t xml:space="preserve"> For research, the Internet was used. Available datasets freely available to use or with free educational license usage were searched through the usage of search engines. Popular dataset hosting websites like Kaggle, Mozilla Common Voice, LibriSet, OpenSLR and other such sites were searched through for the availability of appropriate dataset i.e., ASR dataset for Nepali language. One of such datasets was available at OpenSLR.org with the link http://openslr.org/54/ . The dataset contained a total of more than 157,000 utterances in Nepali language for ASR training with the identifier of SLR54. This provided us with a set of transcribed audio data for Nepali language with appropriate wave files (audio files) and a TSV file containing the transcript of the audio files along with the mapped audio filename </w:t>
       </w:r>
       <w:r>
         <w:rPr>
@@ -3374,180 +2351,108 @@
           <w:color w:val="000000"/>
           <w:shd w:val="clear" w:color="auto" w:fill="FFFFFF"/>
         </w:rPr>
-        <w:t>(</w:t>
-      </w:r>
-      <w:proofErr w:type="spellStart"/>
+        <w:t>(Kjartansson et al., 2018)</w:t>
+      </w:r>
+      <w:r>
+        <w:rPr>
+          <w:rFonts w:cstheme="minorHAnsi"/>
+          <w:sz w:val="24"/>
+          <w:szCs w:val="24"/>
+        </w:rPr>
+        <w:t>.</w:t>
+      </w:r>
+      <w:r>
+        <w:rPr>
+          <w:rFonts w:cstheme="minorHAnsi"/>
+          <w:sz w:val="24"/>
+          <w:szCs w:val="24"/>
+        </w:rPr>
+        <w:t xml:space="preserve"> This was used as the primary training dataset.</w:t>
+      </w:r>
+    </w:p>
+    <w:p>
+      <w:pPr>
+        <w:jc w:val="both"/>
+        <w:rPr>
+          <w:rFonts w:cstheme="minorHAnsi"/>
+          <w:sz w:val="24"/>
+          <w:szCs w:val="24"/>
+        </w:rPr>
+      </w:pPr>
+      <w:r>
+        <w:rPr>
+          <w:rFonts w:cstheme="minorHAnsi"/>
+          <w:sz w:val="24"/>
+          <w:szCs w:val="24"/>
+        </w:rPr>
+        <w:t>Wav2Vec 2.0 model was used for the training of the model with the base model pretrained on 16kHz sampled audio. The base model for fine-tuning was collected from Facebook’s XLSR-</w:t>
+      </w:r>
+      <w:r>
+        <w:rPr>
+          <w:rFonts w:cstheme="minorHAnsi"/>
+          <w:sz w:val="24"/>
+          <w:szCs w:val="24"/>
+        </w:rPr>
+        <w:lastRenderedPageBreak/>
+        <w:t>Wav2Vec2. The model was pre-trained on 56K hours of speech in 53 different languages. Then, using the previous OpenSLR 54 for fine-tuning, we trained our final Nepali language ASR model.</w:t>
+      </w:r>
+    </w:p>
+    <w:p>
+      <w:pPr>
+        <w:jc w:val="both"/>
+        <w:rPr>
+          <w:rFonts w:cstheme="minorHAnsi"/>
+          <w:sz w:val="24"/>
+          <w:szCs w:val="24"/>
+        </w:rPr>
+      </w:pPr>
+      <w:r>
+        <w:rPr>
+          <w:rFonts w:cstheme="minorHAnsi"/>
+          <w:sz w:val="24"/>
+          <w:szCs w:val="24"/>
+        </w:rPr>
+        <w:t>For the evaluation metrics of the model, another dataset from OpenSLR was used, SLR43.</w:t>
+      </w:r>
+      <w:r>
+        <w:rPr>
+          <w:rFonts w:cstheme="minorHAnsi"/>
+          <w:sz w:val="24"/>
+          <w:szCs w:val="24"/>
+        </w:rPr>
+        <w:t xml:space="preserve"> This dataset contains multi-speaker TTS data for the Nepali language, codenamed ne-NP. The data set contains 2064 high-quality transcribed audio data for the Nepali language. The dataset contains a set of wave files and the map of the </w:t>
+      </w:r>
+      <w:r>
+        <w:rPr>
+          <w:rFonts w:cstheme="minorHAnsi"/>
+          <w:sz w:val="24"/>
+          <w:szCs w:val="24"/>
+        </w:rPr>
+        <w:t>transcript,</w:t>
+      </w:r>
+      <w:r>
+        <w:rPr>
+          <w:rFonts w:cstheme="minorHAnsi"/>
+          <w:sz w:val="24"/>
+          <w:szCs w:val="24"/>
+        </w:rPr>
+        <w:t xml:space="preserve"> and the filename is present in a TSV file</w:t>
+      </w:r>
+      <w:r>
+        <w:rPr>
+          <w:rFonts w:cstheme="minorHAnsi"/>
+          <w:sz w:val="24"/>
+          <w:szCs w:val="24"/>
+        </w:rPr>
+        <w:t xml:space="preserve"> </w:t>
+      </w:r>
       <w:r>
         <w:rPr>
           <w:rFonts w:cstheme="minorHAnsi"/>
           <w:color w:val="000000"/>
           <w:shd w:val="clear" w:color="auto" w:fill="FFFFFF"/>
         </w:rPr>
-        <w:t>Kjartansson</w:t>
-      </w:r>
-      <w:proofErr w:type="spellEnd"/>
-      <w:r>
-        <w:rPr>
-          <w:rFonts w:cstheme="minorHAnsi"/>
-          <w:color w:val="000000"/>
-          <w:shd w:val="clear" w:color="auto" w:fill="FFFFFF"/>
-        </w:rPr>
-        <w:t xml:space="preserve"> et al., 2018)</w:t>
-      </w:r>
-      <w:r>
-        <w:rPr>
-          <w:rFonts w:cstheme="minorHAnsi"/>
-          <w:sz w:val="24"/>
-          <w:szCs w:val="24"/>
-        </w:rPr>
-        <w:t>.</w:t>
-      </w:r>
-      <w:r>
-        <w:rPr>
-          <w:rFonts w:cstheme="minorHAnsi"/>
-          <w:sz w:val="24"/>
-          <w:szCs w:val="24"/>
-        </w:rPr>
-        <w:t xml:space="preserve"> This was used as the primary training dataset.</w:t>
-      </w:r>
-    </w:p>
-    <w:p>
-      <w:pPr>
-        <w:jc w:val="both"/>
-        <w:rPr>
-          <w:rFonts w:cstheme="minorHAnsi"/>
-          <w:sz w:val="24"/>
-          <w:szCs w:val="24"/>
-        </w:rPr>
-      </w:pPr>
-      <w:r>
-        <w:rPr>
-          <w:rFonts w:cstheme="minorHAnsi"/>
-          <w:sz w:val="24"/>
-          <w:szCs w:val="24"/>
-        </w:rPr>
-        <w:t>Wav2Vec 2.0 model was used for the training of the model with the base model pretrained on 16kHz sampled audio. The base model for fine-tuning was collected from Facebook’s XLSR-</w:t>
-      </w:r>
-      <w:r>
-        <w:rPr>
-          <w:rFonts w:cstheme="minorHAnsi"/>
-          <w:sz w:val="24"/>
-          <w:szCs w:val="24"/>
-        </w:rPr>
-        <w:lastRenderedPageBreak/>
-        <w:t xml:space="preserve">Wav2Vec2. The model was pre-trained on 56K hours of speech in 53 different languages. Then, using the previous </w:t>
-      </w:r>
-      <w:proofErr w:type="spellStart"/>
-      <w:r>
-        <w:rPr>
-          <w:rFonts w:cstheme="minorHAnsi"/>
-          <w:sz w:val="24"/>
-          <w:szCs w:val="24"/>
-        </w:rPr>
-        <w:t>OpenSLR</w:t>
-      </w:r>
-      <w:proofErr w:type="spellEnd"/>
-      <w:r>
-        <w:rPr>
-          <w:rFonts w:cstheme="minorHAnsi"/>
-          <w:sz w:val="24"/>
-          <w:szCs w:val="24"/>
-        </w:rPr>
-        <w:t xml:space="preserve"> 54 for fine-tuning, we trained our final Nepali language ASR model.</w:t>
-      </w:r>
-    </w:p>
-    <w:p>
-      <w:pPr>
-        <w:jc w:val="both"/>
-        <w:rPr>
-          <w:rFonts w:cstheme="minorHAnsi"/>
-          <w:sz w:val="24"/>
-          <w:szCs w:val="24"/>
-        </w:rPr>
-      </w:pPr>
-      <w:r>
-        <w:rPr>
-          <w:rFonts w:cstheme="minorHAnsi"/>
-          <w:sz w:val="24"/>
-          <w:szCs w:val="24"/>
-        </w:rPr>
-        <w:t xml:space="preserve">For the evaluation metrics of the model, another dataset from </w:t>
-      </w:r>
-      <w:proofErr w:type="spellStart"/>
-      <w:r>
-        <w:rPr>
-          <w:rFonts w:cstheme="minorHAnsi"/>
-          <w:sz w:val="24"/>
-          <w:szCs w:val="24"/>
-        </w:rPr>
-        <w:t>OpenSLR</w:t>
-      </w:r>
-      <w:proofErr w:type="spellEnd"/>
-      <w:r>
-        <w:rPr>
-          <w:rFonts w:cstheme="minorHAnsi"/>
-          <w:sz w:val="24"/>
-          <w:szCs w:val="24"/>
-        </w:rPr>
-        <w:t xml:space="preserve"> was used, SLR43.</w:t>
-      </w:r>
-      <w:r>
-        <w:rPr>
-          <w:rFonts w:cstheme="minorHAnsi"/>
-          <w:sz w:val="24"/>
-          <w:szCs w:val="24"/>
-        </w:rPr>
-        <w:t xml:space="preserve"> This dataset contains multi-speaker TTS data for the Nepali language, codenamed ne-NP. The data set contains 2064 high-quality transcribed audio data for the Nepali language. The dataset contains a set of wave files and the map of the </w:t>
-      </w:r>
-      <w:r>
-        <w:rPr>
-          <w:rFonts w:cstheme="minorHAnsi"/>
-          <w:sz w:val="24"/>
-          <w:szCs w:val="24"/>
-        </w:rPr>
-        <w:t>transcript,</w:t>
-      </w:r>
-      <w:r>
-        <w:rPr>
-          <w:rFonts w:cstheme="minorHAnsi"/>
-          <w:sz w:val="24"/>
-          <w:szCs w:val="24"/>
-        </w:rPr>
-        <w:t xml:space="preserve"> and the filename is present in a TSV file</w:t>
-      </w:r>
-      <w:r>
-        <w:rPr>
-          <w:rFonts w:cstheme="minorHAnsi"/>
-          <w:sz w:val="24"/>
-          <w:szCs w:val="24"/>
-        </w:rPr>
-        <w:t xml:space="preserve"> </w:t>
-      </w:r>
-      <w:r>
-        <w:rPr>
-          <w:rFonts w:cstheme="minorHAnsi"/>
-          <w:color w:val="000000"/>
-          <w:shd w:val="clear" w:color="auto" w:fill="FFFFFF"/>
-        </w:rPr>
-        <w:t>(</w:t>
-      </w:r>
-      <w:proofErr w:type="spellStart"/>
-      <w:r>
-        <w:rPr>
-          <w:rFonts w:cstheme="minorHAnsi"/>
-          <w:color w:val="000000"/>
-          <w:shd w:val="clear" w:color="auto" w:fill="FFFFFF"/>
-        </w:rPr>
-        <w:t>Sodimana</w:t>
-      </w:r>
-      <w:proofErr w:type="spellEnd"/>
-      <w:r>
-        <w:rPr>
-          <w:rFonts w:cstheme="minorHAnsi"/>
-          <w:color w:val="000000"/>
-          <w:shd w:val="clear" w:color="auto" w:fill="FFFFFF"/>
-        </w:rPr>
-        <w:t xml:space="preserve"> et al., 2018)</w:t>
+        <w:t>(Sodimana et al., 2018)</w:t>
       </w:r>
       <w:r>
         <w:rPr>
@@ -3600,25 +2505,7 @@
           <w:sz w:val="24"/>
           <w:szCs w:val="24"/>
         </w:rPr>
-        <w:t xml:space="preserve">The audio data files downloaded from </w:t>
-      </w:r>
-      <w:proofErr w:type="spellStart"/>
-      <w:r>
-        <w:rPr>
-          <w:rFonts w:cstheme="minorHAnsi"/>
-          <w:sz w:val="24"/>
-          <w:szCs w:val="24"/>
-        </w:rPr>
-        <w:t>OpenSLR</w:t>
-      </w:r>
-      <w:proofErr w:type="spellEnd"/>
-      <w:r>
-        <w:rPr>
-          <w:rFonts w:cstheme="minorHAnsi"/>
-          <w:sz w:val="24"/>
-          <w:szCs w:val="24"/>
-        </w:rPr>
-        <w:t xml:space="preserve"> both SLR54 and SLR43 were manually verified for quality checks and corruption checks. Since there were a large amount of data, the files were cross validated with randomly chosen files from among the </w:t>
+        <w:t xml:space="preserve">The audio data files downloaded from OpenSLR both SLR54 and SLR43 were manually verified for quality checks and corruption checks. Since there were a large amount of data, the files were cross validated with randomly chosen files from among the </w:t>
       </w:r>
       <w:r>
         <w:rPr>
@@ -3695,25 +2582,7 @@
           <w:sz w:val="24"/>
           <w:szCs w:val="24"/>
         </w:rPr>
-        <w:t xml:space="preserve"> were filtered out from the dataset for training and testing purposes. For this, </w:t>
-      </w:r>
-      <w:proofErr w:type="spellStart"/>
-      <w:r>
-        <w:rPr>
-          <w:rFonts w:cstheme="minorHAnsi"/>
-          <w:sz w:val="24"/>
-          <w:szCs w:val="24"/>
-        </w:rPr>
-        <w:t>librosa</w:t>
-      </w:r>
-      <w:proofErr w:type="spellEnd"/>
-      <w:r>
-        <w:rPr>
-          <w:rFonts w:cstheme="minorHAnsi"/>
-          <w:sz w:val="24"/>
-          <w:szCs w:val="24"/>
-        </w:rPr>
-        <w:t xml:space="preserve"> library of python was used.</w:t>
+        <w:t xml:space="preserve"> were filtered out from the dataset for training and testing purposes. For this, librosa library of python was used.</w:t>
       </w:r>
     </w:p>
     <w:p>
@@ -3750,43 +2619,7 @@
           <w:sz w:val="24"/>
           <w:szCs w:val="24"/>
         </w:rPr>
-        <w:t xml:space="preserve">The research approach for data collection has its own limit. While there existed the required dataset for Nepali languages, it is not hundred percent sure that other low-resource language would have freely licensed dataset available online. Also, even with the extensive research done on the Internet, only the </w:t>
-      </w:r>
-      <w:proofErr w:type="spellStart"/>
-      <w:r>
-        <w:rPr>
-          <w:rFonts w:cstheme="minorHAnsi"/>
-          <w:sz w:val="24"/>
-          <w:szCs w:val="24"/>
-        </w:rPr>
-        <w:t>OpenSLR</w:t>
-      </w:r>
-      <w:proofErr w:type="spellEnd"/>
-      <w:r>
-        <w:rPr>
-          <w:rFonts w:cstheme="minorHAnsi"/>
-          <w:sz w:val="24"/>
-          <w:szCs w:val="24"/>
-        </w:rPr>
-        <w:t xml:space="preserve"> 54 and </w:t>
-      </w:r>
-      <w:proofErr w:type="spellStart"/>
-      <w:r>
-        <w:rPr>
-          <w:rFonts w:cstheme="minorHAnsi"/>
-          <w:sz w:val="24"/>
-          <w:szCs w:val="24"/>
-        </w:rPr>
-        <w:t>OpenSLR</w:t>
-      </w:r>
-      <w:proofErr w:type="spellEnd"/>
-      <w:r>
-        <w:rPr>
-          <w:rFonts w:cstheme="minorHAnsi"/>
-          <w:sz w:val="24"/>
-          <w:szCs w:val="24"/>
-        </w:rPr>
-        <w:t xml:space="preserve"> 43 dataset were found online. While these data are enough for initial training and give a good enough performance and accuracy value, in the long run for improving the ASR engine performance, the same method of data collection cannot be used.</w:t>
+        <w:t>The research approach for data collection has its own limit. While there existed the required dataset for Nepali languages, it is not hundred percent sure that other low-resource language would have freely licensed dataset available online. Also, even with the extensive research done on the Internet, only the OpenSLR 54 and OpenSLR 43 dataset were found online. While these data are enough for initial training and give a good enough performance and accuracy value, in the long run for improving the ASR engine performance, the same method of data collection cannot be used.</w:t>
       </w:r>
     </w:p>
     <w:p>
@@ -3877,27 +2710,7 @@
           <w:szCs w:val="24"/>
           <w:shd w:val="clear" w:color="auto" w:fill="FFFFFF"/>
         </w:rPr>
-        <w:t xml:space="preserve"> The implementation of the project also depends on the fulfilment of project requirements, listed in the requirements using </w:t>
-      </w:r>
-      <w:proofErr w:type="spellStart"/>
-      <w:r>
-        <w:rPr>
-          <w:rFonts w:cstheme="minorHAnsi"/>
-          <w:sz w:val="24"/>
-          <w:szCs w:val="24"/>
-          <w:shd w:val="clear" w:color="auto" w:fill="FFFFFF"/>
-        </w:rPr>
-        <w:t>MoSCoW</w:t>
-      </w:r>
-      <w:proofErr w:type="spellEnd"/>
-      <w:r>
-        <w:rPr>
-          <w:rFonts w:cstheme="minorHAnsi"/>
-          <w:sz w:val="24"/>
-          <w:szCs w:val="24"/>
-          <w:shd w:val="clear" w:color="auto" w:fill="FFFFFF"/>
-        </w:rPr>
-        <w:t xml:space="preserve"> rule in project plan. Along with the requirements predefined in the project plan, any changes and modification required for the better product development must be taken into consideration and should be applied/ used for the new Sprint planning since Agile Scrum development methodology has been used for product development.</w:t>
+        <w:t xml:space="preserve"> The implementation of the project also depends on the fulfilment of project requirements, listed in the requirements using MoSCoW rule in project plan. Along with the requirements predefined in the project plan, any changes and modification required for the better product development must be taken into consideration and should be applied/ used for the new Sprint planning since Agile Scrum development methodology has been used for product development.</w:t>
       </w:r>
     </w:p>
     <w:p>
@@ -3938,27 +2751,7 @@
           <w:szCs w:val="24"/>
           <w:shd w:val="clear" w:color="auto" w:fill="FFFFFF"/>
         </w:rPr>
-        <w:t xml:space="preserve">The dataset was downloaded from the </w:t>
-      </w:r>
-      <w:proofErr w:type="spellStart"/>
-      <w:r>
-        <w:rPr>
-          <w:rFonts w:cstheme="minorHAnsi"/>
-          <w:sz w:val="24"/>
-          <w:szCs w:val="24"/>
-          <w:shd w:val="clear" w:color="auto" w:fill="FFFFFF"/>
-        </w:rPr>
-        <w:t>OpenSLR</w:t>
-      </w:r>
-      <w:proofErr w:type="spellEnd"/>
-      <w:r>
-        <w:rPr>
-          <w:rFonts w:cstheme="minorHAnsi"/>
-          <w:sz w:val="24"/>
-          <w:szCs w:val="24"/>
-          <w:shd w:val="clear" w:color="auto" w:fill="FFFFFF"/>
-        </w:rPr>
-        <w:t xml:space="preserve"> website individually using the Google Chrome downloaded in .zip format. All the files were extracted to a single folder. </w:t>
+        <w:t xml:space="preserve">The dataset was downloaded from the OpenSLR website individually using the Google Chrome downloaded in .zip format. All the files were extracted to a single folder. </w:t>
       </w:r>
       <w:r>
         <w:rPr>
@@ -4154,31 +2947,7 @@
           <w:szCs w:val="24"/>
           <w:shd w:val="clear" w:color="auto" w:fill="FFFFFF"/>
         </w:rPr>
-        <w:t xml:space="preserve">Fig: Sample data of the </w:t>
-      </w:r>
-      <w:proofErr w:type="spellStart"/>
-      <w:r>
-        <w:rPr>
-          <w:rFonts w:cstheme="minorHAnsi"/>
-          <w:i/>
-          <w:iCs/>
-          <w:sz w:val="24"/>
-          <w:szCs w:val="24"/>
-          <w:shd w:val="clear" w:color="auto" w:fill="FFFFFF"/>
-        </w:rPr>
-        <w:t>OpenSLR</w:t>
-      </w:r>
-      <w:proofErr w:type="spellEnd"/>
-      <w:r>
-        <w:rPr>
-          <w:rFonts w:cstheme="minorHAnsi"/>
-          <w:i/>
-          <w:iCs/>
-          <w:sz w:val="24"/>
-          <w:szCs w:val="24"/>
-          <w:shd w:val="clear" w:color="auto" w:fill="FFFFFF"/>
-        </w:rPr>
-        <w:t xml:space="preserve"> 54 dataset</w:t>
+        <w:t>Fig: Sample data of the OpenSLR 54 dataset</w:t>
       </w:r>
     </w:p>
     <w:p>
@@ -4243,25 +3012,7 @@
           <w:sz w:val="24"/>
           <w:szCs w:val="24"/>
         </w:rPr>
-        <w:t xml:space="preserve">For the purpose of data pre-processing, a </w:t>
-      </w:r>
-      <w:proofErr w:type="spellStart"/>
-      <w:r>
-        <w:rPr>
-          <w:rFonts w:cstheme="minorHAnsi"/>
-          <w:sz w:val="24"/>
-          <w:szCs w:val="24"/>
-        </w:rPr>
-        <w:t>Jupyter</w:t>
-      </w:r>
-      <w:proofErr w:type="spellEnd"/>
-      <w:r>
-        <w:rPr>
-          <w:rFonts w:cstheme="minorHAnsi"/>
-          <w:sz w:val="24"/>
-          <w:szCs w:val="24"/>
-        </w:rPr>
-        <w:t xml:space="preserve"> Notebook was created.</w:t>
+        <w:t>For the purpose of data pre-processing, a Jupyter Notebook was created.</w:t>
       </w:r>
       <w:r>
         <w:rPr>
@@ -4285,43 +3036,15 @@
           <w:sz w:val="24"/>
           <w:szCs w:val="24"/>
         </w:rPr>
-        <w:t xml:space="preserve"> library was used for importing the TSV file into Python using the function </w:t>
-      </w:r>
-      <w:proofErr w:type="spellStart"/>
-      <w:r>
-        <w:rPr>
-          <w:rFonts w:cstheme="minorHAnsi"/>
-          <w:sz w:val="24"/>
-          <w:szCs w:val="24"/>
-        </w:rPr>
-        <w:t>read_csv</w:t>
-      </w:r>
-      <w:proofErr w:type="spellEnd"/>
-      <w:r>
-        <w:rPr>
-          <w:rFonts w:cstheme="minorHAnsi"/>
-          <w:sz w:val="24"/>
-          <w:szCs w:val="24"/>
-        </w:rPr>
-        <w:t xml:space="preserve"> which converted the imported TSV file into a </w:t>
-      </w:r>
-      <w:proofErr w:type="spellStart"/>
-      <w:r>
-        <w:rPr>
-          <w:rFonts w:cstheme="minorHAnsi"/>
-          <w:sz w:val="24"/>
-          <w:szCs w:val="24"/>
-        </w:rPr>
-        <w:t>DataFrame</w:t>
-      </w:r>
-      <w:proofErr w:type="spellEnd"/>
-      <w:r>
-        <w:rPr>
-          <w:rFonts w:cstheme="minorHAnsi"/>
-          <w:sz w:val="24"/>
-          <w:szCs w:val="24"/>
-        </w:rPr>
-        <w:t xml:space="preserve"> for further processing</w:t>
+        <w:t xml:space="preserve"> library was used for importing the TSV file into Python using the function read_csv</w:t>
+      </w:r>
+      <w:r>
+        <w:rPr>
+          <w:rFonts w:cstheme="minorHAnsi"/>
+          <w:sz w:val="24"/>
+          <w:szCs w:val="24"/>
+        </w:rPr>
+        <w:t xml:space="preserve"> which converted the imported TSV file into a DataFrame for further processing</w:t>
       </w:r>
       <w:r>
         <w:rPr>
@@ -4450,61 +3173,7 @@
           <w:sz w:val="24"/>
           <w:szCs w:val="24"/>
         </w:rPr>
-        <w:t xml:space="preserve">The duplicate data in the </w:t>
-      </w:r>
-      <w:proofErr w:type="spellStart"/>
-      <w:r>
-        <w:rPr>
-          <w:rFonts w:cstheme="minorHAnsi"/>
-          <w:sz w:val="24"/>
-          <w:szCs w:val="24"/>
-        </w:rPr>
-        <w:t>DataFrame</w:t>
-      </w:r>
-      <w:proofErr w:type="spellEnd"/>
-      <w:r>
-        <w:rPr>
-          <w:rFonts w:cstheme="minorHAnsi"/>
-          <w:sz w:val="24"/>
-          <w:szCs w:val="24"/>
-        </w:rPr>
-        <w:t xml:space="preserve"> were removed with the checking subset being the filename, if present using the </w:t>
-      </w:r>
-      <w:proofErr w:type="spellStart"/>
-      <w:r>
-        <w:rPr>
-          <w:rFonts w:cstheme="minorHAnsi"/>
-          <w:sz w:val="24"/>
-          <w:szCs w:val="24"/>
-        </w:rPr>
-        <w:t>DataFrame</w:t>
-      </w:r>
-      <w:proofErr w:type="spellEnd"/>
-      <w:r>
-        <w:rPr>
-          <w:rFonts w:cstheme="minorHAnsi"/>
-          <w:sz w:val="24"/>
-          <w:szCs w:val="24"/>
-        </w:rPr>
-        <w:t xml:space="preserve"> method, </w:t>
-      </w:r>
-      <w:proofErr w:type="spellStart"/>
-      <w:r>
-        <w:rPr>
-          <w:rFonts w:cstheme="minorHAnsi"/>
-          <w:sz w:val="24"/>
-          <w:szCs w:val="24"/>
-        </w:rPr>
-        <w:t>drop_duplicates</w:t>
-      </w:r>
-      <w:proofErr w:type="spellEnd"/>
-      <w:r>
-        <w:rPr>
-          <w:rFonts w:cstheme="minorHAnsi"/>
-          <w:sz w:val="24"/>
-          <w:szCs w:val="24"/>
-        </w:rPr>
-        <w:t>. Using a regex, all the phrases using Devanagari numbers "</w:t>
+        <w:t>The duplicate data in the DataFrame were removed with the checking subset being the filename, if present using the DataFrame method, drop_duplicates. Using a regex, all the phrases using Devanagari numbers "</w:t>
       </w:r>
       <w:r>
         <w:rPr>
@@ -4664,25 +3333,7 @@
           <w:sz w:val="24"/>
           <w:szCs w:val="24"/>
         </w:rPr>
-        <w:t xml:space="preserve">" were removed from the </w:t>
-      </w:r>
-      <w:proofErr w:type="spellStart"/>
-      <w:r>
-        <w:rPr>
-          <w:rFonts w:cstheme="minorHAnsi"/>
-          <w:sz w:val="24"/>
-          <w:szCs w:val="24"/>
-        </w:rPr>
-        <w:t>dataframe</w:t>
-      </w:r>
-      <w:proofErr w:type="spellEnd"/>
-      <w:r>
-        <w:rPr>
-          <w:rFonts w:cstheme="minorHAnsi"/>
-          <w:sz w:val="24"/>
-          <w:szCs w:val="24"/>
-        </w:rPr>
-        <w:t>.</w:t>
+        <w:t>" were removed from the dataframe.</w:t>
       </w:r>
     </w:p>
     <w:p>
@@ -4803,25 +3454,7 @@
           <w:sz w:val="24"/>
           <w:szCs w:val="24"/>
         </w:rPr>
-        <w:t xml:space="preserve">Using </w:t>
-      </w:r>
-      <w:proofErr w:type="spellStart"/>
-      <w:r>
-        <w:rPr>
-          <w:rFonts w:cstheme="minorHAnsi"/>
-          <w:sz w:val="24"/>
-          <w:szCs w:val="24"/>
-        </w:rPr>
-        <w:t>sklearn</w:t>
-      </w:r>
-      <w:proofErr w:type="spellEnd"/>
-      <w:r>
-        <w:rPr>
-          <w:rFonts w:cstheme="minorHAnsi"/>
-          <w:sz w:val="24"/>
-          <w:szCs w:val="24"/>
-        </w:rPr>
-        <w:t xml:space="preserve"> module (from scikit-learn), the whole dataset was split into training and testing split with the ratio of 8:2 i.e., 80% for training and 20% for testing.</w:t>
+        <w:t>Using sklearn module (from scikit-learn), the whole dataset was split into training and testing split with the ratio of 8:2 i.e., 80% for training and 20% for testing.</w:t>
       </w:r>
       <w:r>
         <w:rPr>
@@ -4920,29 +3553,7 @@
           <w:sz w:val="24"/>
           <w:szCs w:val="24"/>
         </w:rPr>
-        <w:t xml:space="preserve">Fig: Train and test split and </w:t>
-      </w:r>
-      <w:proofErr w:type="spellStart"/>
-      <w:r>
-        <w:rPr>
-          <w:rFonts w:cstheme="minorHAnsi"/>
-          <w:i/>
-          <w:iCs/>
-          <w:sz w:val="24"/>
-          <w:szCs w:val="24"/>
-        </w:rPr>
-        <w:t>DataFrame</w:t>
-      </w:r>
-      <w:proofErr w:type="spellEnd"/>
-      <w:r>
-        <w:rPr>
-          <w:rFonts w:cstheme="minorHAnsi"/>
-          <w:i/>
-          <w:iCs/>
-          <w:sz w:val="24"/>
-          <w:szCs w:val="24"/>
-        </w:rPr>
-        <w:t xml:space="preserve"> to Dataset conversion</w:t>
+        <w:t>Fig: Train and test split and DataFrame to Dataset conversion</w:t>
       </w:r>
     </w:p>
     <w:p>
@@ -4979,25 +3590,7 @@
           <w:sz w:val="24"/>
           <w:szCs w:val="24"/>
         </w:rPr>
-        <w:t xml:space="preserve">Unnecessary data were cleaned from the dataset using </w:t>
-      </w:r>
-      <w:proofErr w:type="spellStart"/>
-      <w:r>
-        <w:rPr>
-          <w:rFonts w:cstheme="minorHAnsi"/>
-          <w:sz w:val="24"/>
-          <w:szCs w:val="24"/>
-        </w:rPr>
-        <w:t>remove_columns</w:t>
-      </w:r>
-      <w:proofErr w:type="spellEnd"/>
-      <w:r>
-        <w:rPr>
-          <w:rFonts w:cstheme="minorHAnsi"/>
-          <w:sz w:val="24"/>
-          <w:szCs w:val="24"/>
-        </w:rPr>
-        <w:t xml:space="preserve"> method of Dataset</w:t>
+        <w:t>Unnecessary data were cleaned from the dataset using remove_columns method of Dataset</w:t>
       </w:r>
       <w:r>
         <w:rPr>
@@ -5569,25 +4162,7 @@
           <w:sz w:val="24"/>
           <w:szCs w:val="24"/>
         </w:rPr>
-        <w:t xml:space="preserve">We use </w:t>
-      </w:r>
-      <w:proofErr w:type="spellStart"/>
-      <w:r>
-        <w:rPr>
-          <w:rFonts w:cstheme="minorHAnsi"/>
-          <w:sz w:val="24"/>
-          <w:szCs w:val="24"/>
-        </w:rPr>
-        <w:t>torchaudio</w:t>
-      </w:r>
-      <w:proofErr w:type="spellEnd"/>
-      <w:r>
-        <w:rPr>
-          <w:rFonts w:cstheme="minorHAnsi"/>
-          <w:sz w:val="24"/>
-          <w:szCs w:val="24"/>
-        </w:rPr>
-        <w:t xml:space="preserve"> module for loading the audio files into speech array for processing. Also, since our base model XLSR-5</w:t>
+        <w:t>We use torchaudio module for loading the audio files into speech array for processing. Also, since our base model XLSR-5</w:t>
       </w:r>
       <w:r>
         <w:rPr>
@@ -5603,25 +4178,7 @@
           <w:sz w:val="24"/>
           <w:szCs w:val="24"/>
         </w:rPr>
-        <w:t xml:space="preserve"> is trained on 16kHz audio files, we need to convert the speech array into 16kHz. For this, we use Resample function of the </w:t>
-      </w:r>
-      <w:proofErr w:type="spellStart"/>
-      <w:r>
-        <w:rPr>
-          <w:rFonts w:cstheme="minorHAnsi"/>
-          <w:sz w:val="24"/>
-          <w:szCs w:val="24"/>
-        </w:rPr>
-        <w:t>torchaudio.tranforms</w:t>
-      </w:r>
-      <w:proofErr w:type="spellEnd"/>
-      <w:r>
-        <w:rPr>
-          <w:rFonts w:cstheme="minorHAnsi"/>
-          <w:sz w:val="24"/>
-          <w:szCs w:val="24"/>
-        </w:rPr>
-        <w:t xml:space="preserve"> module.</w:t>
+        <w:t xml:space="preserve"> is trained on 16kHz audio files, we need to convert the speech array into 16kHz. For this, we use Resample function of the torchaudio.tranforms module.</w:t>
       </w:r>
       <w:r>
         <w:rPr>
@@ -5741,25 +4298,7 @@
           <w:sz w:val="24"/>
           <w:szCs w:val="24"/>
         </w:rPr>
-        <w:t>Now, for the last step of data preprocessing, we convert the dataset to the format required by the model for training. For this, we create a mapping function which extracts the “</w:t>
-      </w:r>
-      <w:proofErr w:type="spellStart"/>
-      <w:r>
-        <w:rPr>
-          <w:rFonts w:cstheme="minorHAnsi"/>
-          <w:sz w:val="24"/>
-          <w:szCs w:val="24"/>
-        </w:rPr>
-        <w:t>input_values</w:t>
-      </w:r>
-      <w:proofErr w:type="spellEnd"/>
-      <w:r>
-        <w:rPr>
-          <w:rFonts w:cstheme="minorHAnsi"/>
-          <w:sz w:val="24"/>
-          <w:szCs w:val="24"/>
-        </w:rPr>
-        <w:t>” from the loaded audio files which included normalized data. Then, the required transcription is encoded to label ids for training process.</w:t>
+        <w:t>Now, for the last step of data preprocessing, we convert the dataset to the format required by the model for training. For this, we create a mapping function which extracts the “input_values” from the loaded audio files which included normalized data. Then, the required transcription is encoded to label ids for training process.</w:t>
       </w:r>
     </w:p>
     <w:p>
@@ -6149,25 +4688,7 @@
           <w:sz w:val="24"/>
           <w:szCs w:val="24"/>
         </w:rPr>
-        <w:t xml:space="preserve">As defined in the project requirements, WER (Word Error Rate) is the primary evaluation metric. For this purpose, we will use </w:t>
-      </w:r>
-      <w:proofErr w:type="spellStart"/>
-      <w:r>
-        <w:rPr>
-          <w:rFonts w:cstheme="minorHAnsi"/>
-          <w:sz w:val="24"/>
-          <w:szCs w:val="24"/>
-        </w:rPr>
-        <w:t>load_metric</w:t>
-      </w:r>
-      <w:proofErr w:type="spellEnd"/>
-      <w:r>
-        <w:rPr>
-          <w:rFonts w:cstheme="minorHAnsi"/>
-          <w:sz w:val="24"/>
-          <w:szCs w:val="24"/>
-        </w:rPr>
-        <w:t xml:space="preserve"> function of datasets module to load the WER metric for further prediction.</w:t>
+        <w:t>As defined in the project requirements, WER (Word Error Rate) is the primary evaluation metric. For this purpose, we will use load_metric function of datasets module to load the WER metric for further prediction.</w:t>
       </w:r>
       <w:r>
         <w:rPr>
@@ -6288,25 +4809,7 @@
           <w:sz w:val="24"/>
           <w:szCs w:val="24"/>
         </w:rPr>
-        <w:t xml:space="preserve">We then import the pretrained model </w:t>
-      </w:r>
-      <w:proofErr w:type="spellStart"/>
-      <w:r>
-        <w:rPr>
-          <w:rFonts w:cstheme="minorHAnsi"/>
-          <w:sz w:val="24"/>
-          <w:szCs w:val="24"/>
-        </w:rPr>
-        <w:t>facebook</w:t>
-      </w:r>
-      <w:proofErr w:type="spellEnd"/>
-      <w:r>
-        <w:rPr>
-          <w:rFonts w:cstheme="minorHAnsi"/>
-          <w:sz w:val="24"/>
-          <w:szCs w:val="24"/>
-        </w:rPr>
-        <w:t xml:space="preserve">/wav2vec2-large-xlsr-53 for training. Also, since XLSR model consists of CNN layers stack as the first </w:t>
+        <w:t xml:space="preserve">We then import the pretrained model facebook/wav2vec2-large-xlsr-53 for training. Also, since XLSR model consists of CNN layers stack as the first </w:t>
       </w:r>
       <w:r>
         <w:rPr>
@@ -6690,23 +5193,7 @@
           <w:rFonts w:cstheme="minorHAnsi"/>
           <w:shd w:val="clear" w:color="auto" w:fill="FFFFFF"/>
         </w:rPr>
-        <w:t xml:space="preserve">The API for accessing the creating was created by creating a class file </w:t>
-      </w:r>
-      <w:proofErr w:type="spellStart"/>
-      <w:r>
-        <w:rPr>
-          <w:rFonts w:cstheme="minorHAnsi"/>
-          <w:shd w:val="clear" w:color="auto" w:fill="FFFFFF"/>
-        </w:rPr>
-        <w:t>Nepali_ASR</w:t>
-      </w:r>
-      <w:proofErr w:type="spellEnd"/>
-      <w:r>
-        <w:rPr>
-          <w:rFonts w:cstheme="minorHAnsi"/>
-          <w:shd w:val="clear" w:color="auto" w:fill="FFFFFF"/>
-        </w:rPr>
-        <w:t>. For allowing users to access the model without Python setup, a client-server side architecture was preferred since it would allow for the users to easily access the model API without any other setup required.</w:t>
+        <w:t>The API for accessing the creating was created by creating a class file Nepali_ASR. For allowing users to access the model without Python setup, a client-server side architecture was preferred since it would allow for the users to easily access the model API without any other setup required.</w:t>
       </w:r>
       <w:r>
         <w:rPr>
@@ -6857,21 +5344,26 @@
           <w:shd w:val="clear" w:color="auto" w:fill="FFFFFF"/>
         </w:rPr>
       </w:pPr>
-      <w:proofErr w:type="spellStart"/>
-      <w:r>
-        <w:rPr>
-          <w:rFonts w:cstheme="minorHAnsi"/>
-          <w:shd w:val="clear" w:color="auto" w:fill="FFFFFF"/>
-        </w:rPr>
-        <w:t>POSTman</w:t>
-      </w:r>
-      <w:proofErr w:type="spellEnd"/>
-      <w:r>
-        <w:rPr>
-          <w:rFonts w:cstheme="minorHAnsi"/>
-          <w:shd w:val="clear" w:color="auto" w:fill="FFFFFF"/>
-        </w:rPr>
-        <w:t xml:space="preserve"> was used for testing the API endpoints.</w:t>
+      <w:r>
+        <w:rPr>
+          <w:rFonts w:cstheme="minorHAnsi"/>
+          <w:shd w:val="clear" w:color="auto" w:fill="FFFFFF"/>
+        </w:rPr>
+        <w:t>P</w:t>
+      </w:r>
+      <w:r>
+        <w:rPr>
+          <w:rFonts w:cstheme="minorHAnsi"/>
+          <w:shd w:val="clear" w:color="auto" w:fill="FFFFFF"/>
+        </w:rPr>
+        <w:t>ost</w:t>
+      </w:r>
+      <w:r>
+        <w:rPr>
+          <w:rFonts w:cstheme="minorHAnsi"/>
+          <w:shd w:val="clear" w:color="auto" w:fill="FFFFFF"/>
+        </w:rPr>
+        <w:t>man was used for testing the API endpoints.</w:t>
       </w:r>
     </w:p>
     <w:p>
@@ -8698,35 +7190,7 @@
         <w:rPr>
           <w:lang w:val="en-AS"/>
         </w:rPr>
-        <w:t xml:space="preserve">The end goal of the research was the creation of an Automatic Speech Recognition engine/ model for low-resource languages where accumulating a large amount of labelled data is difficult, time and money consuming tasks. For the pilot of the ASR engine, Nepali language was chosen with the output being formatted in Devanagari script. The accomplishment of this research would allow people to have a boilerplate for training a speech-to-text engine for even their own local language. The product, i.e., Nepali ASR engine was successfully trained with low amount of labelled audio data and the results were very satisfying for data used for the training. The data collection for the whole process was completely research based where all the labelled data were collected through the Internet from open-source repositories, namely </w:t>
-      </w:r>
-      <w:proofErr w:type="spellStart"/>
-      <w:r>
-        <w:rPr>
-          <w:lang w:val="en-AS"/>
-        </w:rPr>
-        <w:t>OpenSLR</w:t>
-      </w:r>
-      <w:proofErr w:type="spellEnd"/>
-      <w:r>
-        <w:rPr>
-          <w:lang w:val="en-AS"/>
-        </w:rPr>
-        <w:t xml:space="preserve"> 54 for training and </w:t>
-      </w:r>
-      <w:proofErr w:type="spellStart"/>
-      <w:r>
-        <w:rPr>
-          <w:lang w:val="en-AS"/>
-        </w:rPr>
-        <w:t>OpenSLR</w:t>
-      </w:r>
-      <w:proofErr w:type="spellEnd"/>
-      <w:r>
-        <w:rPr>
-          <w:lang w:val="en-AS"/>
-        </w:rPr>
-        <w:t xml:space="preserve"> 43 for evaluation. </w:t>
+        <w:t xml:space="preserve">The end goal of the research was the creation of an Automatic Speech Recognition engine/ model for low-resource languages where accumulating a large amount of labelled data is difficult, time and money consuming tasks. For the pilot of the ASR engine, Nepali language was chosen with the output being formatted in Devanagari script. The accomplishment of this research would allow people to have a boilerplate for training a speech-to-text engine for even their own local language. The product, i.e., Nepali ASR engine was successfully trained with low amount of labelled audio data and the results were very satisfying for data used for the training. The data collection for the whole process was completely research based where all the labelled data were collected through the Internet from open-source repositories, namely OpenSLR 54 for training and OpenSLR 43 for evaluation. </w:t>
       </w:r>
       <w:r>
         <w:t>The training of the project output i.e., the ASR engine was successfully done within the expected parameters and input required i.e., under 1000 hours of labelled audio data. Also, the evaluation of the model was within expectations of 10% WER.</w:t>
@@ -8918,7 +7382,6 @@
           <w:szCs w:val="24"/>
         </w:rPr>
       </w:pPr>
-      <w:proofErr w:type="spellStart"/>
       <w:r>
         <w:rPr>
           <w:rFonts w:cstheme="minorHAnsi"/>
@@ -8927,62 +7390,7 @@
           <w:szCs w:val="24"/>
           <w:shd w:val="clear" w:color="auto" w:fill="FFFFFF"/>
         </w:rPr>
-        <w:t>Baevski</w:t>
-      </w:r>
-      <w:proofErr w:type="spellEnd"/>
-      <w:r>
-        <w:rPr>
-          <w:rFonts w:cstheme="minorHAnsi"/>
-          <w:color w:val="000000"/>
-          <w:sz w:val="24"/>
-          <w:szCs w:val="24"/>
-          <w:shd w:val="clear" w:color="auto" w:fill="FFFFFF"/>
-        </w:rPr>
-        <w:t xml:space="preserve">, A., </w:t>
-      </w:r>
-      <w:proofErr w:type="spellStart"/>
-      <w:r>
-        <w:rPr>
-          <w:rFonts w:cstheme="minorHAnsi"/>
-          <w:color w:val="000000"/>
-          <w:sz w:val="24"/>
-          <w:szCs w:val="24"/>
-          <w:shd w:val="clear" w:color="auto" w:fill="FFFFFF"/>
-        </w:rPr>
-        <w:t>Conneau</w:t>
-      </w:r>
-      <w:proofErr w:type="spellEnd"/>
-      <w:r>
-        <w:rPr>
-          <w:rFonts w:cstheme="minorHAnsi"/>
-          <w:color w:val="000000"/>
-          <w:sz w:val="24"/>
-          <w:szCs w:val="24"/>
-          <w:shd w:val="clear" w:color="auto" w:fill="FFFFFF"/>
-        </w:rPr>
-        <w:t xml:space="preserve">, A. and </w:t>
-      </w:r>
-      <w:proofErr w:type="spellStart"/>
-      <w:r>
-        <w:rPr>
-          <w:rFonts w:cstheme="minorHAnsi"/>
-          <w:color w:val="000000"/>
-          <w:sz w:val="24"/>
-          <w:szCs w:val="24"/>
-          <w:shd w:val="clear" w:color="auto" w:fill="FFFFFF"/>
-        </w:rPr>
-        <w:t>Auli</w:t>
-      </w:r>
-      <w:proofErr w:type="spellEnd"/>
-      <w:r>
-        <w:rPr>
-          <w:rFonts w:cstheme="minorHAnsi"/>
-          <w:color w:val="000000"/>
-          <w:sz w:val="24"/>
-          <w:szCs w:val="24"/>
-          <w:shd w:val="clear" w:color="auto" w:fill="FFFFFF"/>
-        </w:rPr>
-        <w:t>, M., 2020. </w:t>
+        <w:t>Baevski, A., Conneau, A. and Auli, M., 2020. </w:t>
       </w:r>
       <w:r>
         <w:rPr>
@@ -9021,7 +7429,6 @@
           <w:szCs w:val="24"/>
         </w:rPr>
       </w:pPr>
-      <w:proofErr w:type="spellStart"/>
       <w:r>
         <w:rPr>
           <w:rFonts w:cstheme="minorHAnsi"/>
@@ -9030,40 +7437,7 @@
           <w:szCs w:val="24"/>
           <w:shd w:val="clear" w:color="auto" w:fill="FFFFFF"/>
         </w:rPr>
-        <w:t>Baevski</w:t>
-      </w:r>
-      <w:proofErr w:type="spellEnd"/>
-      <w:r>
-        <w:rPr>
-          <w:rFonts w:cstheme="minorHAnsi"/>
-          <w:color w:val="000000"/>
-          <w:sz w:val="24"/>
-          <w:szCs w:val="24"/>
-          <w:shd w:val="clear" w:color="auto" w:fill="FFFFFF"/>
-        </w:rPr>
-        <w:t xml:space="preserve">, A., Zhou, H., Mohamed, A. and </w:t>
-      </w:r>
-      <w:proofErr w:type="spellStart"/>
-      <w:r>
-        <w:rPr>
-          <w:rFonts w:cstheme="minorHAnsi"/>
-          <w:color w:val="000000"/>
-          <w:sz w:val="24"/>
-          <w:szCs w:val="24"/>
-          <w:shd w:val="clear" w:color="auto" w:fill="FFFFFF"/>
-        </w:rPr>
-        <w:t>Auli</w:t>
-      </w:r>
-      <w:proofErr w:type="spellEnd"/>
-      <w:r>
-        <w:rPr>
-          <w:rFonts w:cstheme="minorHAnsi"/>
-          <w:color w:val="000000"/>
-          <w:sz w:val="24"/>
-          <w:szCs w:val="24"/>
-          <w:shd w:val="clear" w:color="auto" w:fill="FFFFFF"/>
-        </w:rPr>
-        <w:t>, M., 2020. wav2vec 2.0: A Framework for Self-Supervised Learning of Speech Representations. </w:t>
+        <w:t>Baevski, A., Zhou, H., Mohamed, A. and Auli, M., 2020. wav2vec 2.0: A Framework for Self-Supervised Learning of Speech Representations. </w:t>
       </w:r>
       <w:r>
         <w:rPr>
@@ -9149,7 +7523,6 @@
           <w:szCs w:val="24"/>
         </w:rPr>
       </w:pPr>
-      <w:proofErr w:type="spellStart"/>
       <w:r>
         <w:rPr>
           <w:rFonts w:cstheme="minorHAnsi"/>
@@ -9158,84 +7531,7 @@
           <w:szCs w:val="24"/>
           <w:shd w:val="clear" w:color="auto" w:fill="FFFFFF"/>
         </w:rPr>
-        <w:t>Manjutha</w:t>
-      </w:r>
-      <w:proofErr w:type="spellEnd"/>
-      <w:r>
-        <w:rPr>
-          <w:rFonts w:cstheme="minorHAnsi"/>
-          <w:color w:val="000000"/>
-          <w:sz w:val="24"/>
-          <w:szCs w:val="24"/>
-          <w:shd w:val="clear" w:color="auto" w:fill="FFFFFF"/>
-        </w:rPr>
-        <w:t xml:space="preserve"> M., </w:t>
-      </w:r>
-      <w:proofErr w:type="spellStart"/>
-      <w:r>
-        <w:rPr>
-          <w:rFonts w:cstheme="minorHAnsi"/>
-          <w:color w:val="000000"/>
-          <w:sz w:val="24"/>
-          <w:szCs w:val="24"/>
-          <w:shd w:val="clear" w:color="auto" w:fill="FFFFFF"/>
-        </w:rPr>
-        <w:t>Gracy</w:t>
-      </w:r>
-      <w:proofErr w:type="spellEnd"/>
-      <w:r>
-        <w:rPr>
-          <w:rFonts w:cstheme="minorHAnsi"/>
-          <w:color w:val="000000"/>
-          <w:sz w:val="24"/>
-          <w:szCs w:val="24"/>
-          <w:shd w:val="clear" w:color="auto" w:fill="FFFFFF"/>
-        </w:rPr>
-        <w:t xml:space="preserve"> J., </w:t>
-      </w:r>
-      <w:proofErr w:type="spellStart"/>
-      <w:r>
-        <w:rPr>
-          <w:rFonts w:cstheme="minorHAnsi"/>
-          <w:color w:val="000000"/>
-          <w:sz w:val="24"/>
-          <w:szCs w:val="24"/>
-          <w:shd w:val="clear" w:color="auto" w:fill="FFFFFF"/>
-        </w:rPr>
-        <w:t>Subashini</w:t>
-      </w:r>
-      <w:proofErr w:type="spellEnd"/>
-      <w:r>
-        <w:rPr>
-          <w:rFonts w:cstheme="minorHAnsi"/>
-          <w:color w:val="000000"/>
-          <w:sz w:val="24"/>
-          <w:szCs w:val="24"/>
-          <w:shd w:val="clear" w:color="auto" w:fill="FFFFFF"/>
-        </w:rPr>
-        <w:t xml:space="preserve"> P. and </w:t>
-      </w:r>
-      <w:proofErr w:type="spellStart"/>
-      <w:r>
-        <w:rPr>
-          <w:rFonts w:cstheme="minorHAnsi"/>
-          <w:color w:val="000000"/>
-          <w:sz w:val="24"/>
-          <w:szCs w:val="24"/>
-          <w:shd w:val="clear" w:color="auto" w:fill="FFFFFF"/>
-        </w:rPr>
-        <w:t>Krishnaveni</w:t>
-      </w:r>
-      <w:proofErr w:type="spellEnd"/>
-      <w:r>
-        <w:rPr>
-          <w:rFonts w:cstheme="minorHAnsi"/>
-          <w:color w:val="000000"/>
-          <w:sz w:val="24"/>
-          <w:szCs w:val="24"/>
-          <w:shd w:val="clear" w:color="auto" w:fill="FFFFFF"/>
-        </w:rPr>
-        <w:t xml:space="preserve"> M., 2021. Automated Speech Recognition System – A Literature Review. </w:t>
+        <w:t>Manjutha M., Gracy J., Subashini P. and Krishnaveni M., 2021. Automated Speech Recognition System – A Literature Review. </w:t>
       </w:r>
       <w:r>
         <w:rPr>
@@ -9304,29 +7600,7 @@
           <w:szCs w:val="24"/>
           <w:shd w:val="clear" w:color="auto" w:fill="FFFFFF"/>
         </w:rPr>
-        <w:t xml:space="preserve">. [online] </w:t>
-      </w:r>
-      <w:proofErr w:type="spellStart"/>
-      <w:r>
-        <w:rPr>
-          <w:rFonts w:cstheme="minorHAnsi"/>
-          <w:color w:val="000000"/>
-          <w:sz w:val="24"/>
-          <w:szCs w:val="24"/>
-          <w:shd w:val="clear" w:color="auto" w:fill="FFFFFF"/>
-        </w:rPr>
-        <w:t>Deepgram</w:t>
-      </w:r>
-      <w:proofErr w:type="spellEnd"/>
-      <w:r>
-        <w:rPr>
-          <w:rFonts w:cstheme="minorHAnsi"/>
-          <w:color w:val="000000"/>
-          <w:sz w:val="24"/>
-          <w:szCs w:val="24"/>
-          <w:shd w:val="clear" w:color="auto" w:fill="FFFFFF"/>
-        </w:rPr>
-        <w:t>. Available at: &lt;https://deepgram.com/blog/the-history-of-automatic-speech-recognition/&gt; [Accessed 18 June 2021].</w:t>
+        <w:t>. [online] Deepgram. Available at: &lt;https://deepgram.com/blog/the-history-of-automatic-speech-recognition/&gt; [Accessed 18 June 2021].</w:t>
       </w:r>
     </w:p>
     <w:p>
@@ -9418,73 +7692,7 @@
           <w:szCs w:val="24"/>
           <w:shd w:val="clear" w:color="auto" w:fill="FFFFFF"/>
         </w:rPr>
-        <w:t xml:space="preserve">Schneider, S., </w:t>
-      </w:r>
-      <w:proofErr w:type="spellStart"/>
-      <w:r>
-        <w:rPr>
-          <w:rFonts w:cstheme="minorHAnsi"/>
-          <w:color w:val="000000"/>
-          <w:sz w:val="24"/>
-          <w:szCs w:val="24"/>
-          <w:shd w:val="clear" w:color="auto" w:fill="FFFFFF"/>
-        </w:rPr>
-        <w:t>Baevski</w:t>
-      </w:r>
-      <w:proofErr w:type="spellEnd"/>
-      <w:r>
-        <w:rPr>
-          <w:rFonts w:cstheme="minorHAnsi"/>
-          <w:color w:val="000000"/>
-          <w:sz w:val="24"/>
-          <w:szCs w:val="24"/>
-          <w:shd w:val="clear" w:color="auto" w:fill="FFFFFF"/>
-        </w:rPr>
-        <w:t xml:space="preserve">, A., </w:t>
-      </w:r>
-      <w:proofErr w:type="spellStart"/>
-      <w:r>
-        <w:rPr>
-          <w:rFonts w:cstheme="minorHAnsi"/>
-          <w:color w:val="000000"/>
-          <w:sz w:val="24"/>
-          <w:szCs w:val="24"/>
-          <w:shd w:val="clear" w:color="auto" w:fill="FFFFFF"/>
-        </w:rPr>
-        <w:t>Collobert</w:t>
-      </w:r>
-      <w:proofErr w:type="spellEnd"/>
-      <w:r>
-        <w:rPr>
-          <w:rFonts w:cstheme="minorHAnsi"/>
-          <w:color w:val="000000"/>
-          <w:sz w:val="24"/>
-          <w:szCs w:val="24"/>
-          <w:shd w:val="clear" w:color="auto" w:fill="FFFFFF"/>
-        </w:rPr>
-        <w:t xml:space="preserve">, R. and </w:t>
-      </w:r>
-      <w:proofErr w:type="spellStart"/>
-      <w:r>
-        <w:rPr>
-          <w:rFonts w:cstheme="minorHAnsi"/>
-          <w:color w:val="000000"/>
-          <w:sz w:val="24"/>
-          <w:szCs w:val="24"/>
-          <w:shd w:val="clear" w:color="auto" w:fill="FFFFFF"/>
-        </w:rPr>
-        <w:t>Auli</w:t>
-      </w:r>
-      <w:proofErr w:type="spellEnd"/>
-      <w:r>
-        <w:rPr>
-          <w:rFonts w:cstheme="minorHAnsi"/>
-          <w:color w:val="000000"/>
-          <w:sz w:val="24"/>
-          <w:szCs w:val="24"/>
-          <w:shd w:val="clear" w:color="auto" w:fill="FFFFFF"/>
-        </w:rPr>
-        <w:t>, M., 202</w:t>
+        <w:t>Schneider, S., Baevski, A., Collobert, R. and Auli, M., 202</w:t>
       </w:r>
       <w:r>
         <w:rPr>
@@ -9590,7 +7798,6 @@
           <w:szCs w:val="24"/>
         </w:rPr>
       </w:pPr>
-      <w:proofErr w:type="spellStart"/>
       <w:r>
         <w:rPr>
           <w:rFonts w:cstheme="minorHAnsi"/>
@@ -9599,18 +7806,7 @@
           <w:szCs w:val="24"/>
           <w:shd w:val="clear" w:color="auto" w:fill="FFFFFF"/>
         </w:rPr>
-        <w:t>Ghai</w:t>
-      </w:r>
-      <w:proofErr w:type="spellEnd"/>
-      <w:r>
-        <w:rPr>
-          <w:rFonts w:cstheme="minorHAnsi"/>
-          <w:color w:val="000000"/>
-          <w:sz w:val="24"/>
-          <w:szCs w:val="24"/>
-          <w:shd w:val="clear" w:color="auto" w:fill="FFFFFF"/>
-        </w:rPr>
-        <w:t>, W. and Singh, N., 2012. Literature Review on Automatic Speech Recognition. </w:t>
+        <w:t>Ghai, W. and Singh, N., 2012. Literature Review on Automatic Speech Recognition. </w:t>
       </w:r>
       <w:r>
         <w:rPr>
@@ -9657,31 +7853,8 @@
           <w:szCs w:val="24"/>
           <w:shd w:val="clear" w:color="auto" w:fill="FFFFFF"/>
         </w:rPr>
-        <w:t xml:space="preserve">Eberhard, D., Simons, G. and </w:t>
-      </w:r>
-      <w:proofErr w:type="spellStart"/>
-      <w:r>
-        <w:rPr>
-          <w:rFonts w:cstheme="minorHAnsi"/>
-          <w:color w:val="000000"/>
-          <w:sz w:val="24"/>
-          <w:szCs w:val="24"/>
-          <w:shd w:val="clear" w:color="auto" w:fill="FFFFFF"/>
-        </w:rPr>
-        <w:t>Fennig</w:t>
-      </w:r>
-      <w:proofErr w:type="spellEnd"/>
-      <w:r>
-        <w:rPr>
-          <w:rFonts w:cstheme="minorHAnsi"/>
-          <w:color w:val="000000"/>
-          <w:sz w:val="24"/>
-          <w:szCs w:val="24"/>
-          <w:shd w:val="clear" w:color="auto" w:fill="FFFFFF"/>
-        </w:rPr>
-        <w:t>, C., 2021. </w:t>
-      </w:r>
-      <w:proofErr w:type="spellStart"/>
+        <w:t>Eberhard, D., Simons, G. and Fennig, C., 2021. </w:t>
+      </w:r>
       <w:r>
         <w:rPr>
           <w:rFonts w:cstheme="minorHAnsi"/>
@@ -9692,20 +7865,7 @@
           <w:szCs w:val="24"/>
           <w:shd w:val="clear" w:color="auto" w:fill="FFFFFF"/>
         </w:rPr>
-        <w:t>Ethnologue:Languages</w:t>
-      </w:r>
-      <w:proofErr w:type="spellEnd"/>
-      <w:r>
-        <w:rPr>
-          <w:rFonts w:cstheme="minorHAnsi"/>
-          <w:i/>
-          <w:iCs/>
-          <w:color w:val="000000"/>
-          <w:sz w:val="24"/>
-          <w:szCs w:val="24"/>
-          <w:shd w:val="clear" w:color="auto" w:fill="FFFFFF"/>
-        </w:rPr>
-        <w:t xml:space="preserve"> of the World</w:t>
+        <w:t>Ethnologue:Languages of the World</w:t>
       </w:r>
       <w:r>
         <w:rPr>
@@ -9787,51 +7947,7 @@
           <w:szCs w:val="24"/>
           <w:shd w:val="clear" w:color="auto" w:fill="FFFFFF"/>
         </w:rPr>
-        <w:t xml:space="preserve">Hinton, G., Deng, L., Yu, D., Dahl, G., Mohamed, A., </w:t>
-      </w:r>
-      <w:proofErr w:type="spellStart"/>
-      <w:r>
-        <w:rPr>
-          <w:rFonts w:cstheme="minorHAnsi"/>
-          <w:color w:val="000000"/>
-          <w:sz w:val="24"/>
-          <w:szCs w:val="24"/>
-          <w:shd w:val="clear" w:color="auto" w:fill="FFFFFF"/>
-        </w:rPr>
-        <w:t>Jaitly</w:t>
-      </w:r>
-      <w:proofErr w:type="spellEnd"/>
-      <w:r>
-        <w:rPr>
-          <w:rFonts w:cstheme="minorHAnsi"/>
-          <w:color w:val="000000"/>
-          <w:sz w:val="24"/>
-          <w:szCs w:val="24"/>
-          <w:shd w:val="clear" w:color="auto" w:fill="FFFFFF"/>
-        </w:rPr>
-        <w:t xml:space="preserve">, N., Senior, A., </w:t>
-      </w:r>
-      <w:proofErr w:type="spellStart"/>
-      <w:r>
-        <w:rPr>
-          <w:rFonts w:cstheme="minorHAnsi"/>
-          <w:color w:val="000000"/>
-          <w:sz w:val="24"/>
-          <w:szCs w:val="24"/>
-          <w:shd w:val="clear" w:color="auto" w:fill="FFFFFF"/>
-        </w:rPr>
-        <w:t>Vanhoucke</w:t>
-      </w:r>
-      <w:proofErr w:type="spellEnd"/>
-      <w:r>
-        <w:rPr>
-          <w:rFonts w:cstheme="minorHAnsi"/>
-          <w:color w:val="000000"/>
-          <w:sz w:val="24"/>
-          <w:szCs w:val="24"/>
-          <w:shd w:val="clear" w:color="auto" w:fill="FFFFFF"/>
-        </w:rPr>
-        <w:t>, V., Nguyen, P., Sainath, T. and Kingsbury, B., 2012. Deep Neural Networks for Acoustic Modeling in Speech Recognition: The Shared Views of Four Research Groups. </w:t>
+        <w:t>Hinton, G., Deng, L., Yu, D., Dahl, G., Mohamed, A., Jaitly, N., Senior, A., Vanhoucke, V., Nguyen, P., Sainath, T. and Kingsbury, B., 2012. Deep Neural Networks for Acoustic Modeling in Speech Recognition: The Shared Views of Four Research Groups. </w:t>
       </w:r>
       <w:r>
         <w:rPr>
@@ -9870,7 +7986,6 @@
           <w:szCs w:val="24"/>
         </w:rPr>
       </w:pPr>
-      <w:proofErr w:type="spellStart"/>
       <w:r>
         <w:rPr>
           <w:rFonts w:cstheme="minorHAnsi"/>
@@ -9880,18 +7995,7 @@
           <w:shd w:val="clear" w:color="auto" w:fill="FFFFFF"/>
         </w:rPr>
         <w:lastRenderedPageBreak/>
-        <w:t>Chuangsuwanich</w:t>
-      </w:r>
-      <w:proofErr w:type="spellEnd"/>
-      <w:r>
-        <w:rPr>
-          <w:rFonts w:cstheme="minorHAnsi"/>
-          <w:color w:val="000000"/>
-          <w:sz w:val="24"/>
-          <w:szCs w:val="24"/>
-          <w:shd w:val="clear" w:color="auto" w:fill="FFFFFF"/>
-        </w:rPr>
-        <w:t>, E., 2016. Multilingual Techniques for low resource automatic speech recognition. [online] Available at: &lt;https://apps.dtic.mil/sti/pdfs/AD1040167.pdf&gt; [Accessed 19 June 2021].</w:t>
+        <w:t>Chuangsuwanich, E., 2016. Multilingual Techniques for low resource automatic speech recognition. [online] Available at: &lt;https://apps.dtic.mil/sti/pdfs/AD1040167.pdf&gt; [Accessed 19 June 2021].</w:t>
       </w:r>
     </w:p>
     <w:p>
@@ -9908,7 +8012,6 @@
           <w:szCs w:val="24"/>
         </w:rPr>
       </w:pPr>
-      <w:proofErr w:type="spellStart"/>
       <w:r>
         <w:rPr>
           <w:rFonts w:cstheme="minorHAnsi"/>
@@ -9917,20 +8020,8 @@
           <w:szCs w:val="24"/>
           <w:shd w:val="clear" w:color="auto" w:fill="FFFFFF"/>
         </w:rPr>
-        <w:t>Toshniwal</w:t>
-      </w:r>
-      <w:proofErr w:type="spellEnd"/>
-      <w:r>
-        <w:rPr>
-          <w:rFonts w:cstheme="minorHAnsi"/>
-          <w:color w:val="000000"/>
-          <w:sz w:val="24"/>
-          <w:szCs w:val="24"/>
-          <w:shd w:val="clear" w:color="auto" w:fill="FFFFFF"/>
-        </w:rPr>
-        <w:t>, S., Kannan, A., Chiu, C., Wu, Y., Sainath, T. and Livescu, K., 2018. A Comparison of Techniques for Language Model Integration in Encoder-Decoder Speech Recognition. </w:t>
-      </w:r>
-      <w:proofErr w:type="spellStart"/>
+        <w:t>Toshniwal, S., Kannan, A., Chiu, C., Wu, Y., Sainath, T. and Livescu, K., 2018. A Comparison of Techniques for Language Model Integration in Encoder-Decoder Speech Recognition. </w:t>
+      </w:r>
       <w:r>
         <w:rPr>
           <w:rFonts w:cstheme="minorHAnsi"/>
@@ -9941,20 +8032,7 @@
           <w:szCs w:val="24"/>
           <w:shd w:val="clear" w:color="auto" w:fill="FFFFFF"/>
         </w:rPr>
-        <w:t>arXiv</w:t>
-      </w:r>
-      <w:proofErr w:type="spellEnd"/>
-      <w:r>
-        <w:rPr>
-          <w:rFonts w:cstheme="minorHAnsi"/>
-          <w:i/>
-          <w:iCs/>
-          <w:color w:val="000000"/>
-          <w:sz w:val="24"/>
-          <w:szCs w:val="24"/>
-          <w:shd w:val="clear" w:color="auto" w:fill="FFFFFF"/>
-        </w:rPr>
-        <w:t xml:space="preserve"> e-prints</w:t>
+        <w:t>arXiv e-prints</w:t>
       </w:r>
       <w:r>
         <w:rPr>
@@ -9987,115 +8065,7 @@
           <w:sz w:val="24"/>
           <w:szCs w:val="24"/>
         </w:rPr>
-        <w:t xml:space="preserve">Melvin Johnson, Mike Schuster, Quoc V. Le, Maxim </w:t>
-      </w:r>
-      <w:proofErr w:type="spellStart"/>
-      <w:r>
-        <w:rPr>
-          <w:rFonts w:cstheme="minorHAnsi"/>
-          <w:sz w:val="24"/>
-          <w:szCs w:val="24"/>
-        </w:rPr>
-        <w:t>Krikun</w:t>
-      </w:r>
-      <w:proofErr w:type="spellEnd"/>
-      <w:r>
-        <w:rPr>
-          <w:rFonts w:cstheme="minorHAnsi"/>
-          <w:sz w:val="24"/>
-          <w:szCs w:val="24"/>
-        </w:rPr>
-        <w:t xml:space="preserve">, </w:t>
-      </w:r>
-      <w:proofErr w:type="spellStart"/>
-      <w:r>
-        <w:rPr>
-          <w:rFonts w:cstheme="minorHAnsi"/>
-          <w:sz w:val="24"/>
-          <w:szCs w:val="24"/>
-        </w:rPr>
-        <w:t>Yonghui</w:t>
-      </w:r>
-      <w:proofErr w:type="spellEnd"/>
-      <w:r>
-        <w:rPr>
-          <w:rFonts w:cstheme="minorHAnsi"/>
-          <w:sz w:val="24"/>
-          <w:szCs w:val="24"/>
-        </w:rPr>
-        <w:t xml:space="preserve"> Wu, </w:t>
-      </w:r>
-      <w:proofErr w:type="spellStart"/>
-      <w:r>
-        <w:rPr>
-          <w:rFonts w:cstheme="minorHAnsi"/>
-          <w:sz w:val="24"/>
-          <w:szCs w:val="24"/>
-        </w:rPr>
-        <w:t>Zhifeng</w:t>
-      </w:r>
-      <w:proofErr w:type="spellEnd"/>
-      <w:r>
-        <w:rPr>
-          <w:rFonts w:cstheme="minorHAnsi"/>
-          <w:sz w:val="24"/>
-          <w:szCs w:val="24"/>
-        </w:rPr>
-        <w:t xml:space="preserve"> Chen, Nikhil </w:t>
-      </w:r>
-      <w:proofErr w:type="spellStart"/>
-      <w:r>
-        <w:rPr>
-          <w:rFonts w:cstheme="minorHAnsi"/>
-          <w:sz w:val="24"/>
-          <w:szCs w:val="24"/>
-        </w:rPr>
-        <w:t>Thorat</w:t>
-      </w:r>
-      <w:proofErr w:type="spellEnd"/>
-      <w:r>
-        <w:rPr>
-          <w:rFonts w:cstheme="minorHAnsi"/>
-          <w:sz w:val="24"/>
-          <w:szCs w:val="24"/>
-        </w:rPr>
-        <w:t xml:space="preserve">, Fernanda B. </w:t>
-      </w:r>
-      <w:proofErr w:type="spellStart"/>
-      <w:r>
-        <w:rPr>
-          <w:rFonts w:cstheme="minorHAnsi"/>
-          <w:sz w:val="24"/>
-          <w:szCs w:val="24"/>
-        </w:rPr>
-        <w:t>Viegas</w:t>
-      </w:r>
-      <w:proofErr w:type="spellEnd"/>
-      <w:r>
-        <w:rPr>
-          <w:rFonts w:cstheme="minorHAnsi"/>
-          <w:sz w:val="24"/>
-          <w:szCs w:val="24"/>
-        </w:rPr>
-        <w:t xml:space="preserve">, Martin Wattenberg, Gregory S. </w:t>
-      </w:r>
-      <w:proofErr w:type="spellStart"/>
-      <w:r>
-        <w:rPr>
-          <w:rFonts w:cstheme="minorHAnsi"/>
-          <w:sz w:val="24"/>
-          <w:szCs w:val="24"/>
-        </w:rPr>
-        <w:t>Corrado</w:t>
-      </w:r>
-      <w:proofErr w:type="spellEnd"/>
-      <w:r>
-        <w:rPr>
-          <w:rFonts w:cstheme="minorHAnsi"/>
-          <w:sz w:val="24"/>
-          <w:szCs w:val="24"/>
-        </w:rPr>
-        <w:t>, Macduff Hughes, and Jeffrey Dean. 2017. Google’s multilingual neural machine translation system: Enabling zero-shot translation. Trans. ACL, 5:339–351.</w:t>
+        <w:t>Melvin Johnson, Mike Schuster, Quoc V. Le, Maxim Krikun, Yonghui Wu, Zhifeng Chen, Nikhil Thorat, Fernanda B. Viegas, Martin Wattenberg, Gregory S. Corrado, Macduff Hughes, and Jeffrey Dean. 2017. Google’s multilingual neural machine translation system: Enabling zero-shot translation. Trans. ACL, 5:339–351.</w:t>
       </w:r>
     </w:p>
     <w:p>
@@ -10120,31 +8090,8 @@
           <w:szCs w:val="24"/>
           <w:shd w:val="clear" w:color="auto" w:fill="FFFFFF"/>
         </w:rPr>
-        <w:t xml:space="preserve">Bansal, S., </w:t>
-      </w:r>
-      <w:proofErr w:type="spellStart"/>
-      <w:r>
-        <w:rPr>
-          <w:rFonts w:cstheme="minorHAnsi"/>
-          <w:color w:val="000000"/>
-          <w:sz w:val="24"/>
-          <w:szCs w:val="24"/>
-          <w:shd w:val="clear" w:color="auto" w:fill="FFFFFF"/>
-        </w:rPr>
-        <w:t>Kamper</w:t>
-      </w:r>
-      <w:proofErr w:type="spellEnd"/>
-      <w:r>
-        <w:rPr>
-          <w:rFonts w:cstheme="minorHAnsi"/>
-          <w:color w:val="000000"/>
-          <w:sz w:val="24"/>
-          <w:szCs w:val="24"/>
-          <w:shd w:val="clear" w:color="auto" w:fill="FFFFFF"/>
-        </w:rPr>
-        <w:t>, H., Livescu, K., Lopez, A. and Goldwater, S., 2019. Pre-training on high-resource speech recognition improves low-resource speech-to-text translation. </w:t>
-      </w:r>
-      <w:proofErr w:type="spellStart"/>
+        <w:t>Bansal, S., Kamper, H., Livescu, K., Lopez, A. and Goldwater, S., 2019. Pre-training on high-resource speech recognition improves low-resource speech-to-text translation. </w:t>
+      </w:r>
       <w:r>
         <w:rPr>
           <w:rFonts w:cstheme="minorHAnsi"/>
@@ -10155,20 +8102,7 @@
           <w:szCs w:val="24"/>
           <w:shd w:val="clear" w:color="auto" w:fill="FFFFFF"/>
         </w:rPr>
-        <w:t>arXiv</w:t>
-      </w:r>
-      <w:proofErr w:type="spellEnd"/>
-      <w:r>
-        <w:rPr>
-          <w:rFonts w:cstheme="minorHAnsi"/>
-          <w:i/>
-          <w:iCs/>
-          <w:color w:val="000000"/>
-          <w:sz w:val="24"/>
-          <w:szCs w:val="24"/>
-          <w:shd w:val="clear" w:color="auto" w:fill="FFFFFF"/>
-        </w:rPr>
-        <w:t xml:space="preserve"> 1809.01431</w:t>
+        <w:t>arXiv 1809.01431</w:t>
       </w:r>
       <w:r>
         <w:rPr>
@@ -10203,29 +8137,7 @@
           <w:szCs w:val="20"/>
           <w:shd w:val="clear" w:color="auto" w:fill="FFFFFF"/>
         </w:rPr>
-        <w:t xml:space="preserve">Dalmia, S., Sanabria, R., </w:t>
-      </w:r>
-      <w:proofErr w:type="spellStart"/>
-      <w:r>
-        <w:rPr>
-          <w:rFonts w:cstheme="minorHAnsi"/>
-          <w:color w:val="000000"/>
-          <w:sz w:val="20"/>
-          <w:szCs w:val="20"/>
-          <w:shd w:val="clear" w:color="auto" w:fill="FFFFFF"/>
-        </w:rPr>
-        <w:t>Metze</w:t>
-      </w:r>
-      <w:proofErr w:type="spellEnd"/>
-      <w:r>
-        <w:rPr>
-          <w:rFonts w:cstheme="minorHAnsi"/>
-          <w:color w:val="000000"/>
-          <w:sz w:val="20"/>
-          <w:szCs w:val="20"/>
-          <w:shd w:val="clear" w:color="auto" w:fill="FFFFFF"/>
-        </w:rPr>
-        <w:t>, F. and Black, A., 2018. Sequence-Based Multi-Lingual Low Resource Speech Recognition. </w:t>
+        <w:t>Dalmia, S., Sanabria, R., Metze, F. and Black, A., 2018. Sequence-Based Multi-Lingual Low Resource Speech Recognition. </w:t>
       </w:r>
       <w:r>
         <w:rPr>
@@ -10264,7 +8176,6 @@
           <w:szCs w:val="24"/>
         </w:rPr>
       </w:pPr>
-      <w:proofErr w:type="spellStart"/>
       <w:r>
         <w:rPr>
           <w:rFonts w:cstheme="minorHAnsi"/>
@@ -10273,62 +8184,7 @@
           <w:szCs w:val="20"/>
           <w:shd w:val="clear" w:color="auto" w:fill="FFFFFF"/>
         </w:rPr>
-        <w:t>Kjartansson</w:t>
-      </w:r>
-      <w:proofErr w:type="spellEnd"/>
-      <w:r>
-        <w:rPr>
-          <w:rFonts w:cstheme="minorHAnsi"/>
-          <w:color w:val="000000"/>
-          <w:sz w:val="20"/>
-          <w:szCs w:val="20"/>
-          <w:shd w:val="clear" w:color="auto" w:fill="FFFFFF"/>
-        </w:rPr>
-        <w:t xml:space="preserve">, O., Sarin, S., </w:t>
-      </w:r>
-      <w:proofErr w:type="spellStart"/>
-      <w:r>
-        <w:rPr>
-          <w:rFonts w:cstheme="minorHAnsi"/>
-          <w:color w:val="000000"/>
-          <w:sz w:val="20"/>
-          <w:szCs w:val="20"/>
-          <w:shd w:val="clear" w:color="auto" w:fill="FFFFFF"/>
-        </w:rPr>
-        <w:t>Pipatsrisawat</w:t>
-      </w:r>
-      <w:proofErr w:type="spellEnd"/>
-      <w:r>
-        <w:rPr>
-          <w:rFonts w:cstheme="minorHAnsi"/>
-          <w:color w:val="000000"/>
-          <w:sz w:val="20"/>
-          <w:szCs w:val="20"/>
-          <w:shd w:val="clear" w:color="auto" w:fill="FFFFFF"/>
-        </w:rPr>
-        <w:t xml:space="preserve">, K., </w:t>
-      </w:r>
-      <w:proofErr w:type="spellStart"/>
-      <w:r>
-        <w:rPr>
-          <w:rFonts w:cstheme="minorHAnsi"/>
-          <w:color w:val="000000"/>
-          <w:sz w:val="20"/>
-          <w:szCs w:val="20"/>
-          <w:shd w:val="clear" w:color="auto" w:fill="FFFFFF"/>
-        </w:rPr>
-        <w:t>Jansche</w:t>
-      </w:r>
-      <w:proofErr w:type="spellEnd"/>
-      <w:r>
-        <w:rPr>
-          <w:rFonts w:cstheme="minorHAnsi"/>
-          <w:color w:val="000000"/>
-          <w:sz w:val="20"/>
-          <w:szCs w:val="20"/>
-          <w:shd w:val="clear" w:color="auto" w:fill="FFFFFF"/>
-        </w:rPr>
-        <w:t>, M. and Ha, L., 2018. Crowd-Sourced Speech Corpora for Javanese, Sundanese, Sinhala, Nepali, and Bangladeshi Bengali. </w:t>
+        <w:t>Kjartansson, O., Sarin, S., Pipatsrisawat, K., Jansche, M. and Ha, L., 2018. Crowd-Sourced Speech Corpora for Javanese, Sundanese, Sinhala, Nepali, and Bangladeshi Bengali. </w:t>
       </w:r>
       <w:r>
         <w:rPr>
@@ -10367,7 +8223,6 @@
           <w:szCs w:val="24"/>
         </w:rPr>
       </w:pPr>
-      <w:proofErr w:type="spellStart"/>
       <w:r>
         <w:rPr>
           <w:rFonts w:cstheme="minorHAnsi"/>
@@ -10376,84 +8231,7 @@
           <w:szCs w:val="20"/>
           <w:shd w:val="clear" w:color="auto" w:fill="FFFFFF"/>
         </w:rPr>
-        <w:t>Sodimana</w:t>
-      </w:r>
-      <w:proofErr w:type="spellEnd"/>
-      <w:r>
-        <w:rPr>
-          <w:rFonts w:cstheme="minorHAnsi"/>
-          <w:color w:val="000000"/>
-          <w:sz w:val="20"/>
-          <w:szCs w:val="20"/>
-          <w:shd w:val="clear" w:color="auto" w:fill="FFFFFF"/>
-        </w:rPr>
-        <w:t xml:space="preserve">, K., De Silva, P., Sarin, S., </w:t>
-      </w:r>
-      <w:proofErr w:type="spellStart"/>
-      <w:r>
-        <w:rPr>
-          <w:rFonts w:cstheme="minorHAnsi"/>
-          <w:color w:val="000000"/>
-          <w:sz w:val="20"/>
-          <w:szCs w:val="20"/>
-          <w:shd w:val="clear" w:color="auto" w:fill="FFFFFF"/>
-        </w:rPr>
-        <w:t>Kjartansson</w:t>
-      </w:r>
-      <w:proofErr w:type="spellEnd"/>
-      <w:r>
-        <w:rPr>
-          <w:rFonts w:cstheme="minorHAnsi"/>
-          <w:color w:val="000000"/>
-          <w:sz w:val="20"/>
-          <w:szCs w:val="20"/>
-          <w:shd w:val="clear" w:color="auto" w:fill="FFFFFF"/>
-        </w:rPr>
-        <w:t xml:space="preserve">, O., </w:t>
-      </w:r>
-      <w:proofErr w:type="spellStart"/>
-      <w:r>
-        <w:rPr>
-          <w:rFonts w:cstheme="minorHAnsi"/>
-          <w:color w:val="000000"/>
-          <w:sz w:val="20"/>
-          <w:szCs w:val="20"/>
-          <w:shd w:val="clear" w:color="auto" w:fill="FFFFFF"/>
-        </w:rPr>
-        <w:t>Jansche</w:t>
-      </w:r>
-      <w:proofErr w:type="spellEnd"/>
-      <w:r>
-        <w:rPr>
-          <w:rFonts w:cstheme="minorHAnsi"/>
-          <w:color w:val="000000"/>
-          <w:sz w:val="20"/>
-          <w:szCs w:val="20"/>
-          <w:shd w:val="clear" w:color="auto" w:fill="FFFFFF"/>
-        </w:rPr>
-        <w:t xml:space="preserve">, M., </w:t>
-      </w:r>
-      <w:proofErr w:type="spellStart"/>
-      <w:r>
-        <w:rPr>
-          <w:rFonts w:cstheme="minorHAnsi"/>
-          <w:color w:val="000000"/>
-          <w:sz w:val="20"/>
-          <w:szCs w:val="20"/>
-          <w:shd w:val="clear" w:color="auto" w:fill="FFFFFF"/>
-        </w:rPr>
-        <w:t>Pipatsrisawat</w:t>
-      </w:r>
-      <w:proofErr w:type="spellEnd"/>
-      <w:r>
-        <w:rPr>
-          <w:rFonts w:cstheme="minorHAnsi"/>
-          <w:color w:val="000000"/>
-          <w:sz w:val="20"/>
-          <w:szCs w:val="20"/>
-          <w:shd w:val="clear" w:color="auto" w:fill="FFFFFF"/>
-        </w:rPr>
-        <w:t>, K. and Ha, L., 2018. A Step-by-Step Process for Building TTS Voices Using Open Source Data and Frameworks for Bangla, Javanese, Khmer, Nepali, Sinhala, and Sundanese. </w:t>
+        <w:t>Sodimana, K., De Silva, P., Sarin, S., Kjartansson, O., Jansche, M., Pipatsrisawat, K. and Ha, L., 2018. A Step-by-Step Process for Building TTS Voices Using Open Source Data and Frameworks for Bangla, Javanese, Khmer, Nepali, Sinhala, and Sundanese. </w:t>
       </w:r>
       <w:r>
         <w:rPr>
@@ -10563,7 +8341,6 @@
           <w:szCs w:val="24"/>
         </w:rPr>
       </w:pPr>
-      <w:proofErr w:type="spellStart"/>
       <w:r>
         <w:rPr>
           <w:rFonts w:cstheme="minorHAnsi"/>
@@ -10572,86 +8349,8 @@
           <w:szCs w:val="20"/>
           <w:shd w:val="clear" w:color="auto" w:fill="FFFFFF"/>
         </w:rPr>
-        <w:t>Conneau</w:t>
-      </w:r>
-      <w:proofErr w:type="spellEnd"/>
-      <w:r>
-        <w:rPr>
-          <w:rFonts w:cstheme="minorHAnsi"/>
-          <w:color w:val="000000"/>
-          <w:sz w:val="20"/>
-          <w:szCs w:val="20"/>
-          <w:shd w:val="clear" w:color="auto" w:fill="FFFFFF"/>
-        </w:rPr>
-        <w:t xml:space="preserve">, A., </w:t>
-      </w:r>
-      <w:proofErr w:type="spellStart"/>
-      <w:r>
-        <w:rPr>
-          <w:rFonts w:cstheme="minorHAnsi"/>
-          <w:color w:val="000000"/>
-          <w:sz w:val="20"/>
-          <w:szCs w:val="20"/>
-          <w:shd w:val="clear" w:color="auto" w:fill="FFFFFF"/>
-        </w:rPr>
-        <w:t>Baevski</w:t>
-      </w:r>
-      <w:proofErr w:type="spellEnd"/>
-      <w:r>
-        <w:rPr>
-          <w:rFonts w:cstheme="minorHAnsi"/>
-          <w:color w:val="000000"/>
-          <w:sz w:val="20"/>
-          <w:szCs w:val="20"/>
-          <w:shd w:val="clear" w:color="auto" w:fill="FFFFFF"/>
-        </w:rPr>
-        <w:t xml:space="preserve">, A., </w:t>
-      </w:r>
-      <w:proofErr w:type="spellStart"/>
-      <w:r>
-        <w:rPr>
-          <w:rFonts w:cstheme="minorHAnsi"/>
-          <w:color w:val="000000"/>
-          <w:sz w:val="20"/>
-          <w:szCs w:val="20"/>
-          <w:shd w:val="clear" w:color="auto" w:fill="FFFFFF"/>
-        </w:rPr>
-        <w:t>Collobert</w:t>
-      </w:r>
-      <w:proofErr w:type="spellEnd"/>
-      <w:r>
-        <w:rPr>
-          <w:rFonts w:cstheme="minorHAnsi"/>
-          <w:color w:val="000000"/>
-          <w:sz w:val="20"/>
-          <w:szCs w:val="20"/>
-          <w:shd w:val="clear" w:color="auto" w:fill="FFFFFF"/>
-        </w:rPr>
-        <w:t xml:space="preserve">, R., Mohamed, A. and </w:t>
-      </w:r>
-      <w:proofErr w:type="spellStart"/>
-      <w:r>
-        <w:rPr>
-          <w:rFonts w:cstheme="minorHAnsi"/>
-          <w:color w:val="000000"/>
-          <w:sz w:val="20"/>
-          <w:szCs w:val="20"/>
-          <w:shd w:val="clear" w:color="auto" w:fill="FFFFFF"/>
-        </w:rPr>
-        <w:t>Auli</w:t>
-      </w:r>
-      <w:proofErr w:type="spellEnd"/>
-      <w:r>
-        <w:rPr>
-          <w:rFonts w:cstheme="minorHAnsi"/>
-          <w:color w:val="000000"/>
-          <w:sz w:val="20"/>
-          <w:szCs w:val="20"/>
-          <w:shd w:val="clear" w:color="auto" w:fill="FFFFFF"/>
-        </w:rPr>
-        <w:t>, M., 2020. Unsupervised Cross-lingual Representation Learning for Speech Recognition. </w:t>
-      </w:r>
-      <w:proofErr w:type="spellStart"/>
+        <w:t>Conneau, A., Baevski, A., Collobert, R., Mohamed, A. and Auli, M., 2020. Unsupervised Cross-lingual Representation Learning for Speech Recognition. </w:t>
+      </w:r>
       <w:r>
         <w:rPr>
           <w:rFonts w:cstheme="minorHAnsi"/>
@@ -10662,20 +8361,7 @@
           <w:szCs w:val="20"/>
           <w:shd w:val="clear" w:color="auto" w:fill="FFFFFF"/>
         </w:rPr>
-        <w:t>arXiv</w:t>
-      </w:r>
-      <w:proofErr w:type="spellEnd"/>
-      <w:r>
-        <w:rPr>
-          <w:rFonts w:cstheme="minorHAnsi"/>
-          <w:i/>
-          <w:iCs/>
-          <w:color w:val="000000"/>
-          <w:sz w:val="20"/>
-          <w:szCs w:val="20"/>
-          <w:shd w:val="clear" w:color="auto" w:fill="FFFFFF"/>
-        </w:rPr>
-        <w:t xml:space="preserve"> 2006.13979</w:t>
+        <w:t>arXiv 2006.13979</w:t>
       </w:r>
       <w:r>
         <w:rPr>
